--- a/文档/word/迭代二/迭代三项目计划文档.docx
+++ b/文档/word/迭代二/迭代三项目计划文档.docx
@@ -70,7 +70,7 @@
             </w:rPr>
             <w:fldChar w:fldCharType="separate"/>
           </w:r>
-          <w:hyperlink w:anchor="_Toc477629785" w:history="1">
+          <w:hyperlink w:anchor="_Toc480383654" w:history="1">
             <w:r>
               <w:rPr>
                 <w:rStyle w:val="a8"/>
@@ -98,7 +98,7 @@
                 <w:noProof/>
                 <w:webHidden/>
               </w:rPr>
-              <w:instrText xml:space="preserve"> PAGEREF _Toc477629785 \h </w:instrText>
+              <w:instrText xml:space="preserve"> PAGEREF _Toc480383654 \h </w:instrText>
             </w:r>
             <w:r>
               <w:rPr>
@@ -145,7 +145,7 @@
               <w:szCs w:val="24"/>
             </w:rPr>
           </w:pPr>
-          <w:hyperlink w:anchor="_Toc477629786" w:history="1">
+          <w:hyperlink w:anchor="_Toc480383655" w:history="1">
             <w:r>
               <w:rPr>
                 <w:rStyle w:val="a8"/>
@@ -192,7 +192,7 @@
                 <w:noProof/>
                 <w:webHidden/>
               </w:rPr>
-              <w:instrText xml:space="preserve"> PAGEREF _Toc477629786 \h </w:instrText>
+              <w:instrText xml:space="preserve"> PAGEREF _Toc480383655 \h </w:instrText>
             </w:r>
             <w:r>
               <w:rPr>
@@ -239,7 +239,7 @@
               <w:szCs w:val="24"/>
             </w:rPr>
           </w:pPr>
-          <w:hyperlink w:anchor="_Toc477629787" w:history="1">
+          <w:hyperlink w:anchor="_Toc480383656" w:history="1">
             <w:r>
               <w:rPr>
                 <w:rStyle w:val="a8"/>
@@ -286,7 +286,7 @@
                 <w:noProof/>
                 <w:webHidden/>
               </w:rPr>
-              <w:instrText xml:space="preserve"> PAGEREF _Toc477629787 \h </w:instrText>
+              <w:instrText xml:space="preserve"> PAGEREF _Toc480383656 \h </w:instrText>
             </w:r>
             <w:r>
               <w:rPr>
@@ -332,7 +332,7 @@
               <w:szCs w:val="24"/>
             </w:rPr>
           </w:pPr>
-          <w:hyperlink w:anchor="_Toc477629788" w:history="1">
+          <w:hyperlink w:anchor="_Toc480383657" w:history="1">
             <w:r>
               <w:rPr>
                 <w:rStyle w:val="a8"/>
@@ -378,7 +378,7 @@
                 <w:noProof/>
                 <w:webHidden/>
               </w:rPr>
-              <w:instrText xml:space="preserve"> PAGEREF _Toc477629788 \h </w:instrText>
+              <w:instrText xml:space="preserve"> PAGEREF _Toc480383657 \h </w:instrText>
             </w:r>
             <w:r>
               <w:rPr>
@@ -424,7 +424,7 @@
               <w:szCs w:val="24"/>
             </w:rPr>
           </w:pPr>
-          <w:hyperlink w:anchor="_Toc477629789" w:history="1">
+          <w:hyperlink w:anchor="_Toc480383658" w:history="1">
             <w:r>
               <w:rPr>
                 <w:rStyle w:val="a8"/>
@@ -470,7 +470,7 @@
                 <w:noProof/>
                 <w:webHidden/>
               </w:rPr>
-              <w:instrText xml:space="preserve"> PAGEREF _Toc477629789 \h </w:instrText>
+              <w:instrText xml:space="preserve"> PAGEREF _Toc480383658 \h </w:instrText>
             </w:r>
             <w:r>
               <w:rPr>
@@ -516,7 +516,7 @@
               <w:szCs w:val="24"/>
             </w:rPr>
           </w:pPr>
-          <w:hyperlink w:anchor="_Toc477629790" w:history="1">
+          <w:hyperlink w:anchor="_Toc480383659" w:history="1">
             <w:r>
               <w:rPr>
                 <w:rStyle w:val="a8"/>
@@ -562,7 +562,7 @@
                 <w:noProof/>
                 <w:webHidden/>
               </w:rPr>
-              <w:instrText xml:space="preserve"> PAGEREF _Toc477629790 \h </w:instrText>
+              <w:instrText xml:space="preserve"> PAGEREF _Toc480383659 \h </w:instrText>
             </w:r>
             <w:r>
               <w:rPr>
@@ -608,7 +608,7 @@
               <w:szCs w:val="24"/>
             </w:rPr>
           </w:pPr>
-          <w:hyperlink w:anchor="_Toc477629791" w:history="1">
+          <w:hyperlink w:anchor="_Toc480383660" w:history="1">
             <w:r>
               <w:rPr>
                 <w:rStyle w:val="a8"/>
@@ -654,7 +654,7 @@
                 <w:noProof/>
                 <w:webHidden/>
               </w:rPr>
-              <w:instrText xml:space="preserve"> PAGEREF _Toc477629791 \h </w:instrText>
+              <w:instrText xml:space="preserve"> PAGEREF _Toc480383660 \h </w:instrText>
             </w:r>
             <w:r>
               <w:rPr>
@@ -700,7 +700,7 @@
               <w:szCs w:val="24"/>
             </w:rPr>
           </w:pPr>
-          <w:hyperlink w:anchor="_Toc477629792" w:history="1">
+          <w:hyperlink w:anchor="_Toc480383661" w:history="1">
             <w:r>
               <w:rPr>
                 <w:rStyle w:val="a8"/>
@@ -746,7 +746,7 @@
                 <w:noProof/>
                 <w:webHidden/>
               </w:rPr>
-              <w:instrText xml:space="preserve"> PAGEREF _Toc477629792 \h </w:instrText>
+              <w:instrText xml:space="preserve"> PAGEREF _Toc480383661 \h </w:instrText>
             </w:r>
             <w:r>
               <w:rPr>
@@ -793,7 +793,7 @@
               <w:szCs w:val="24"/>
             </w:rPr>
           </w:pPr>
-          <w:hyperlink w:anchor="_Toc477629793" w:history="1">
+          <w:hyperlink w:anchor="_Toc480383662" w:history="1">
             <w:r>
               <w:rPr>
                 <w:rStyle w:val="a8"/>
@@ -840,7 +840,7 @@
                 <w:noProof/>
                 <w:webHidden/>
               </w:rPr>
-              <w:instrText xml:space="preserve"> PAGEREF _Toc477629793 \h </w:instrText>
+              <w:instrText xml:space="preserve"> PAGEREF _Toc480383662 \h </w:instrText>
             </w:r>
             <w:r>
               <w:rPr>
@@ -887,7 +887,7 @@
               <w:szCs w:val="24"/>
             </w:rPr>
           </w:pPr>
-          <w:hyperlink w:anchor="_Toc477629794" w:history="1">
+          <w:hyperlink w:anchor="_Toc480383663" w:history="1">
             <w:r>
               <w:rPr>
                 <w:rStyle w:val="a8"/>
@@ -934,7 +934,7 @@
                 <w:noProof/>
                 <w:webHidden/>
               </w:rPr>
-              <w:instrText xml:space="preserve"> PAGEREF _Toc477629794 \h </w:instrText>
+              <w:instrText xml:space="preserve"> PAGEREF _Toc480383663 \h </w:instrText>
             </w:r>
             <w:r>
               <w:rPr>
@@ -995,7 +995,7 @@
           <w:szCs w:val="48"/>
         </w:rPr>
       </w:pPr>
-      <w:bookmarkStart w:id="1" w:name="_Toc477629785"/>
+      <w:bookmarkStart w:id="1" w:name="_Toc480383654"/>
       <w:r>
         <w:rPr>
           <w:sz w:val="48"/>
@@ -1157,7 +1157,7 @@
                 <w:rFonts w:ascii="微软雅黑" w:eastAsia="微软雅黑" w:hAnsi="微软雅黑" w:cs="黑体" w:hint="eastAsia"/>
                 <w:szCs w:val="21"/>
               </w:rPr>
-              <w:t>董金玉</w:t>
+              <w:t>冯俊杰</w:t>
             </w:r>
           </w:p>
         </w:tc>
@@ -1199,7 +1199,7 @@
                 <w:rFonts w:ascii="微软雅黑" w:eastAsia="微软雅黑" w:hAnsi="微软雅黑" w:cs="黑体" w:hint="eastAsia"/>
                 <w:szCs w:val="21"/>
               </w:rPr>
-              <w:t>3</w:t>
+              <w:t>4</w:t>
             </w:r>
             <w:r>
               <w:rPr>
@@ -1213,7 +1213,7 @@
                 <w:rFonts w:ascii="微软雅黑" w:eastAsia="微软雅黑" w:hAnsi="微软雅黑" w:cs="黑体" w:hint="eastAsia"/>
                 <w:szCs w:val="21"/>
               </w:rPr>
-              <w:t>2</w:t>
+              <w:t>19</w:t>
             </w:r>
           </w:p>
         </w:tc>
@@ -1234,7 +1234,21 @@
                 <w:rFonts w:ascii="微软雅黑" w:eastAsia="微软雅黑" w:hAnsi="微软雅黑" w:cs="黑体" w:hint="eastAsia"/>
                 <w:szCs w:val="21"/>
               </w:rPr>
-              <w:t>迭代一计划文档初版</w:t>
+              <w:t>迭代</w:t>
+            </w:r>
+            <w:r>
+              <w:rPr>
+                <w:rFonts w:ascii="微软雅黑" w:eastAsia="微软雅黑" w:hAnsi="微软雅黑" w:cs="黑体"/>
+                <w:szCs w:val="21"/>
+              </w:rPr>
+              <w:t>三</w:t>
+            </w:r>
+            <w:r>
+              <w:rPr>
+                <w:rFonts w:ascii="微软雅黑" w:eastAsia="微软雅黑" w:hAnsi="微软雅黑" w:cs="黑体" w:hint="eastAsia"/>
+                <w:szCs w:val="21"/>
+              </w:rPr>
+              <w:t>计划文档初版</w:t>
             </w:r>
           </w:p>
         </w:tc>
@@ -1292,7 +1306,21 @@
                 <w:rFonts w:ascii="微软雅黑" w:eastAsia="微软雅黑" w:hAnsi="微软雅黑" w:cs="黑体"/>
                 <w:szCs w:val="21"/>
               </w:rPr>
-              <w:t>2017/3/17</w:t>
+              <w:t>2017/4</w:t>
+            </w:r>
+            <w:r>
+              <w:rPr>
+                <w:rFonts w:ascii="微软雅黑" w:eastAsia="微软雅黑" w:hAnsi="微软雅黑" w:cs="黑体"/>
+                <w:szCs w:val="21"/>
+              </w:rPr>
+              <w:t>/1</w:t>
+            </w:r>
+            <w:r>
+              <w:rPr>
+                <w:rFonts w:ascii="微软雅黑" w:eastAsia="微软雅黑" w:hAnsi="微软雅黑" w:cs="黑体"/>
+                <w:szCs w:val="21"/>
+              </w:rPr>
+              <w:t>9</w:t>
             </w:r>
           </w:p>
         </w:tc>
@@ -1379,7 +1407,7 @@
           <w:szCs w:val="48"/>
         </w:rPr>
       </w:pPr>
-      <w:bookmarkStart w:id="2" w:name="_Toc477629786"/>
+      <w:bookmarkStart w:id="2" w:name="_Toc480383655"/>
       <w:r>
         <w:rPr>
           <w:rFonts w:hint="eastAsia"/>
@@ -1402,7 +1430,19 @@
         <w:rPr>
           <w:rFonts w:ascii="Microsoft YaHei" w:eastAsia="Microsoft YaHei" w:hAnsi="Microsoft YaHei" w:hint="eastAsia"/>
         </w:rPr>
-        <w:t>在第一阶段，</w:t>
+        <w:t>在第</w:t>
+      </w:r>
+      <w:r>
+        <w:rPr>
+          <w:rFonts w:ascii="Microsoft YaHei" w:eastAsia="Microsoft YaHei" w:hAnsi="Microsoft YaHei"/>
+        </w:rPr>
+        <w:t>三</w:t>
+      </w:r>
+      <w:r>
+        <w:rPr>
+          <w:rFonts w:ascii="Microsoft YaHei" w:eastAsia="Microsoft YaHei" w:hAnsi="Microsoft YaHei" w:hint="eastAsia"/>
+        </w:rPr>
+        <w:t>阶段，</w:t>
       </w:r>
       <w:r>
         <w:rPr>
@@ -1538,7 +1578,7 @@
           <w:szCs w:val="48"/>
         </w:rPr>
       </w:pPr>
-      <w:bookmarkStart w:id="3" w:name="_Toc477629787"/>
+      <w:bookmarkStart w:id="3" w:name="_Toc480383656"/>
       <w:r>
         <w:rPr>
           <w:rFonts w:hint="eastAsia"/>
@@ -1563,7 +1603,7 @@
           <w:szCs w:val="36"/>
         </w:rPr>
       </w:pPr>
-      <w:bookmarkStart w:id="4" w:name="_Toc477629788"/>
+      <w:bookmarkStart w:id="4" w:name="_Toc480383657"/>
       <w:r>
         <w:rPr>
           <w:rFonts w:ascii="华文宋体" w:eastAsia="华文宋体" w:hAnsi="华文宋体" w:hint="eastAsia"/>
@@ -1585,7 +1625,7 @@
           <w:rFonts w:ascii="华文仿宋" w:eastAsia="华文仿宋" w:hAnsi="华文仿宋"/>
         </w:rPr>
       </w:pPr>
-      <w:bookmarkStart w:id="5" w:name="_Toc477629789"/>
+      <w:bookmarkStart w:id="5" w:name="_Toc480383658"/>
       <w:r>
         <w:rPr>
           <w:rFonts w:ascii="华文仿宋" w:eastAsia="华文仿宋" w:hAnsi="华文仿宋" w:hint="eastAsia"/>
@@ -1611,10 +1651,10 @@
           <w:szCs w:val="21"/>
         </w:rPr>
         <w:drawing>
-          <wp:inline distT="0" distB="0" distL="0" distR="0" wp14:anchorId="5DF38381" wp14:editId="65A7DE37">
-            <wp:extent cx="5274310" cy="817245"/>
-            <wp:effectExtent l="0" t="0" r="8890" b="0"/>
-            <wp:docPr id="6" name="图片 6"/>
+          <wp:inline distT="0" distB="0" distL="0" distR="0" wp14:anchorId="4E9FE86E" wp14:editId="71FF8CE6">
+            <wp:extent cx="5274310" cy="1065530"/>
+            <wp:effectExtent l="0" t="0" r="8890" b="1270"/>
+            <wp:docPr id="1" name="图片 1"/>
             <wp:cNvGraphicFramePr>
               <a:graphicFrameLocks xmlns:a="http://schemas.openxmlformats.org/drawingml/2006/main" noChangeAspect="1"/>
             </wp:cNvGraphicFramePr>
@@ -1622,7 +1662,7 @@
               <a:graphicData uri="http://schemas.openxmlformats.org/drawingml/2006/picture">
                 <pic:pic xmlns:pic="http://schemas.openxmlformats.org/drawingml/2006/picture">
                   <pic:nvPicPr>
-                    <pic:cNvPr id="6" name="屏幕快照 2017-03-18 下午5.57.45.png"/>
+                    <pic:cNvPr id="1" name="屏幕快照 2017-04-19 下午4.30.30.png"/>
                     <pic:cNvPicPr/>
                   </pic:nvPicPr>
                   <pic:blipFill>
@@ -1640,7 +1680,7 @@
                   <pic:spPr>
                     <a:xfrm>
                       <a:off x="0" y="0"/>
-                      <a:ext cx="5274310" cy="817245"/>
+                      <a:ext cx="5274310" cy="1065530"/>
                     </a:xfrm>
                     <a:prstGeom prst="rect">
                       <a:avLst/>
@@ -1665,15 +1705,14 @@
       </w:pPr>
       <w:r>
         <w:rPr>
-          <w:rFonts w:hint="eastAsia"/>
           <w:noProof/>
           <w:szCs w:val="21"/>
         </w:rPr>
         <w:drawing>
-          <wp:inline distT="0" distB="0" distL="0" distR="0" wp14:anchorId="6DAA67BB" wp14:editId="1DD6B4CD">
-            <wp:extent cx="5274310" cy="979805"/>
-            <wp:effectExtent l="0" t="0" r="8890" b="10795"/>
-            <wp:docPr id="7" name="图片 7"/>
+          <wp:inline distT="0" distB="0" distL="0" distR="0" wp14:anchorId="72261CBA" wp14:editId="3A8B07FB">
+            <wp:extent cx="5274310" cy="889635"/>
+            <wp:effectExtent l="0" t="0" r="8890" b="0"/>
+            <wp:docPr id="2" name="图片 2"/>
             <wp:cNvGraphicFramePr>
               <a:graphicFrameLocks xmlns:a="http://schemas.openxmlformats.org/drawingml/2006/main" noChangeAspect="1"/>
             </wp:cNvGraphicFramePr>
@@ -1681,7 +1720,7 @@
               <a:graphicData uri="http://schemas.openxmlformats.org/drawingml/2006/picture">
                 <pic:pic xmlns:pic="http://schemas.openxmlformats.org/drawingml/2006/picture">
                   <pic:nvPicPr>
-                    <pic:cNvPr id="7" name="屏幕快照 2017-03-18 下午5.57.58.png"/>
+                    <pic:cNvPr id="2" name="屏幕快照 2017-04-19 下午4.31.02.png"/>
                     <pic:cNvPicPr/>
                   </pic:nvPicPr>
                   <pic:blipFill>
@@ -1699,7 +1738,7 @@
                   <pic:spPr>
                     <a:xfrm>
                       <a:off x="0" y="0"/>
-                      <a:ext cx="5274310" cy="979805"/>
+                      <a:ext cx="5274310" cy="889635"/>
                     </a:xfrm>
                     <a:prstGeom prst="rect">
                       <a:avLst/>
@@ -1723,7 +1762,7 @@
           <w:rFonts w:ascii="华文仿宋" w:eastAsia="华文仿宋" w:hAnsi="华文仿宋"/>
         </w:rPr>
       </w:pPr>
-      <w:bookmarkStart w:id="7" w:name="_Toc477629790"/>
+      <w:bookmarkStart w:id="7" w:name="_Toc480383659"/>
       <w:bookmarkEnd w:id="6"/>
       <w:r>
         <w:rPr>
@@ -1884,13 +1923,19 @@
               <w:rPr>
                 <w:rFonts w:ascii="微软雅黑" w:eastAsia="微软雅黑" w:hAnsi="微软雅黑" w:hint="eastAsia"/>
               </w:rPr>
-              <w:t>8</w:t>
-            </w:r>
-            <w:r>
-              <w:rPr>
-                <w:rFonts w:ascii="微软雅黑" w:eastAsia="微软雅黑" w:hAnsi="微软雅黑" w:hint="eastAsia"/>
-              </w:rPr>
-              <w:t>人日</w:t>
+              <w:t>（</w:t>
+            </w:r>
+            <w:r>
+              <w:rPr>
+                <w:rFonts w:ascii="微软雅黑" w:eastAsia="微软雅黑" w:hAnsi="微软雅黑"/>
+              </w:rPr>
+              <w:t>暂无</w:t>
+            </w:r>
+            <w:r>
+              <w:rPr>
+                <w:rFonts w:ascii="微软雅黑" w:eastAsia="微软雅黑" w:hAnsi="微软雅黑" w:hint="eastAsia"/>
+              </w:rPr>
+              <w:t>）</w:t>
             </w:r>
           </w:p>
         </w:tc>
@@ -1964,13 +2009,19 @@
               <w:rPr>
                 <w:rFonts w:ascii="微软雅黑" w:eastAsia="微软雅黑" w:hAnsi="微软雅黑" w:hint="eastAsia"/>
               </w:rPr>
-              <w:t>4</w:t>
-            </w:r>
-            <w:r>
-              <w:rPr>
-                <w:rFonts w:ascii="微软雅黑" w:eastAsia="微软雅黑" w:hAnsi="微软雅黑" w:hint="eastAsia"/>
-              </w:rPr>
-              <w:t>人日</w:t>
+              <w:t>（</w:t>
+            </w:r>
+            <w:r>
+              <w:rPr>
+                <w:rFonts w:ascii="微软雅黑" w:eastAsia="微软雅黑" w:hAnsi="微软雅黑"/>
+              </w:rPr>
+              <w:t>暂无</w:t>
+            </w:r>
+            <w:r>
+              <w:rPr>
+                <w:rFonts w:ascii="微软雅黑" w:eastAsia="微软雅黑" w:hAnsi="微软雅黑" w:hint="eastAsia"/>
+              </w:rPr>
+              <w:t>）</w:t>
             </w:r>
           </w:p>
         </w:tc>
@@ -2045,13 +2096,19 @@
               <w:rPr>
                 <w:rFonts w:ascii="微软雅黑" w:eastAsia="微软雅黑" w:hAnsi="微软雅黑" w:hint="eastAsia"/>
               </w:rPr>
-              <w:t>12</w:t>
-            </w:r>
-            <w:r>
-              <w:rPr>
-                <w:rFonts w:ascii="微软雅黑" w:eastAsia="微软雅黑" w:hAnsi="微软雅黑" w:hint="eastAsia"/>
-              </w:rPr>
-              <w:t>人日</w:t>
+              <w:t>（</w:t>
+            </w:r>
+            <w:r>
+              <w:rPr>
+                <w:rFonts w:ascii="微软雅黑" w:eastAsia="微软雅黑" w:hAnsi="微软雅黑"/>
+              </w:rPr>
+              <w:t>暂无</w:t>
+            </w:r>
+            <w:r>
+              <w:rPr>
+                <w:rFonts w:ascii="微软雅黑" w:eastAsia="微软雅黑" w:hAnsi="微软雅黑" w:hint="eastAsia"/>
+              </w:rPr>
+              <w:t>）</w:t>
             </w:r>
           </w:p>
         </w:tc>
@@ -2098,7 +2155,7 @@
               <w:rPr>
                 <w:rFonts w:ascii="微软雅黑" w:eastAsia="微软雅黑" w:hAnsi="微软雅黑" w:hint="eastAsia"/>
               </w:rPr>
-              <w:t>44</w:t>
+              <w:t>108</w:t>
             </w:r>
             <w:r>
               <w:rPr>
@@ -2125,13 +2182,19 @@
               <w:rPr>
                 <w:rFonts w:ascii="微软雅黑" w:eastAsia="微软雅黑" w:hAnsi="微软雅黑" w:hint="eastAsia"/>
               </w:rPr>
-              <w:t>44</w:t>
-            </w:r>
-            <w:r>
-              <w:rPr>
-                <w:rFonts w:ascii="微软雅黑" w:eastAsia="微软雅黑" w:hAnsi="微软雅黑" w:hint="eastAsia"/>
-              </w:rPr>
-              <w:t>人日</w:t>
+              <w:t>（</w:t>
+            </w:r>
+            <w:r>
+              <w:rPr>
+                <w:rFonts w:ascii="微软雅黑" w:eastAsia="微软雅黑" w:hAnsi="微软雅黑"/>
+              </w:rPr>
+              <w:t>暂无</w:t>
+            </w:r>
+            <w:r>
+              <w:rPr>
+                <w:rFonts w:ascii="微软雅黑" w:eastAsia="微软雅黑" w:hAnsi="微软雅黑" w:hint="eastAsia"/>
+              </w:rPr>
+              <w:t>）</w:t>
             </w:r>
           </w:p>
         </w:tc>
@@ -2179,7 +2242,7 @@
               <w:rPr>
                 <w:rFonts w:ascii="微软雅黑" w:eastAsia="微软雅黑" w:hAnsi="微软雅黑" w:hint="eastAsia"/>
               </w:rPr>
-              <w:t>44</w:t>
+              <w:t>92</w:t>
             </w:r>
             <w:r>
               <w:rPr>
@@ -2206,13 +2269,19 @@
               <w:rPr>
                 <w:rFonts w:ascii="微软雅黑" w:eastAsia="微软雅黑" w:hAnsi="微软雅黑" w:hint="eastAsia"/>
               </w:rPr>
-              <w:t>44</w:t>
-            </w:r>
-            <w:r>
-              <w:rPr>
-                <w:rFonts w:ascii="微软雅黑" w:eastAsia="微软雅黑" w:hAnsi="微软雅黑" w:hint="eastAsia"/>
-              </w:rPr>
-              <w:t>人日</w:t>
+              <w:t>（</w:t>
+            </w:r>
+            <w:r>
+              <w:rPr>
+                <w:rFonts w:ascii="微软雅黑" w:eastAsia="微软雅黑" w:hAnsi="微软雅黑"/>
+              </w:rPr>
+              <w:t>暂无</w:t>
+            </w:r>
+            <w:r>
+              <w:rPr>
+                <w:rFonts w:ascii="微软雅黑" w:eastAsia="微软雅黑" w:hAnsi="微软雅黑" w:hint="eastAsia"/>
+              </w:rPr>
+              <w:t>）</w:t>
             </w:r>
           </w:p>
         </w:tc>
@@ -2286,13 +2355,19 @@
               <w:rPr>
                 <w:rFonts w:ascii="微软雅黑" w:eastAsia="微软雅黑" w:hAnsi="微软雅黑" w:hint="eastAsia"/>
               </w:rPr>
-              <w:t>12</w:t>
-            </w:r>
-            <w:r>
-              <w:rPr>
-                <w:rFonts w:ascii="微软雅黑" w:eastAsia="微软雅黑" w:hAnsi="微软雅黑" w:hint="eastAsia"/>
-              </w:rPr>
-              <w:t>人日</w:t>
+              <w:t>（</w:t>
+            </w:r>
+            <w:r>
+              <w:rPr>
+                <w:rFonts w:ascii="微软雅黑" w:eastAsia="微软雅黑" w:hAnsi="微软雅黑"/>
+              </w:rPr>
+              <w:t>暂无</w:t>
+            </w:r>
+            <w:r>
+              <w:rPr>
+                <w:rFonts w:ascii="微软雅黑" w:eastAsia="微软雅黑" w:hAnsi="微软雅黑" w:hint="eastAsia"/>
+              </w:rPr>
+              <w:t>）</w:t>
             </w:r>
           </w:p>
         </w:tc>
@@ -2340,7 +2415,7 @@
               <w:rPr>
                 <w:rFonts w:ascii="微软雅黑" w:eastAsia="微软雅黑" w:hAnsi="微软雅黑" w:hint="eastAsia"/>
               </w:rPr>
-              <w:t>12</w:t>
+              <w:t>4</w:t>
             </w:r>
             <w:r>
               <w:rPr>
@@ -2367,13 +2442,19 @@
               <w:rPr>
                 <w:rFonts w:ascii="微软雅黑" w:eastAsia="微软雅黑" w:hAnsi="微软雅黑" w:hint="eastAsia"/>
               </w:rPr>
-              <w:t>16</w:t>
-            </w:r>
-            <w:r>
-              <w:rPr>
-                <w:rFonts w:ascii="微软雅黑" w:eastAsia="微软雅黑" w:hAnsi="微软雅黑" w:hint="eastAsia"/>
-              </w:rPr>
-              <w:t>人日</w:t>
+              <w:t>（</w:t>
+            </w:r>
+            <w:r>
+              <w:rPr>
+                <w:rFonts w:ascii="微软雅黑" w:eastAsia="微软雅黑" w:hAnsi="微软雅黑"/>
+              </w:rPr>
+              <w:t>暂无</w:t>
+            </w:r>
+            <w:r>
+              <w:rPr>
+                <w:rFonts w:ascii="微软雅黑" w:eastAsia="微软雅黑" w:hAnsi="微软雅黑" w:hint="eastAsia"/>
+              </w:rPr>
+              <w:t>）</w:t>
             </w:r>
           </w:p>
         </w:tc>
@@ -2391,7 +2472,7 @@
           <w:rFonts w:ascii="华文仿宋" w:eastAsia="华文仿宋" w:hAnsi="华文仿宋"/>
         </w:rPr>
       </w:pPr>
-      <w:bookmarkStart w:id="8" w:name="_Toc477629791"/>
+      <w:bookmarkStart w:id="8" w:name="_Toc480383660"/>
       <w:r>
         <w:rPr>
           <w:rFonts w:ascii="华文仿宋" w:eastAsia="华文仿宋" w:hAnsi="华文仿宋" w:hint="eastAsia"/>
@@ -2410,18 +2491,18 @@
           <w:noProof/>
         </w:rPr>
         <w:drawing>
-          <wp:anchor distT="0" distB="0" distL="114300" distR="114300" simplePos="0" relativeHeight="251659264" behindDoc="0" locked="0" layoutInCell="1" allowOverlap="1" wp14:anchorId="741F11FA" wp14:editId="6701A884">
+          <wp:anchor distT="0" distB="0" distL="114300" distR="114300" simplePos="0" relativeHeight="251659264" behindDoc="0" locked="0" layoutInCell="1" allowOverlap="1" wp14:anchorId="256380AE" wp14:editId="754C646E">
             <wp:simplePos x="0" y="0"/>
             <wp:positionH relativeFrom="column">
               <wp:posOffset>0</wp:posOffset>
             </wp:positionH>
             <wp:positionV relativeFrom="paragraph">
-              <wp:posOffset>189865</wp:posOffset>
+              <wp:posOffset>193675</wp:posOffset>
             </wp:positionV>
-            <wp:extent cx="5107832" cy="2676525"/>
-            <wp:effectExtent l="0" t="0" r="0" b="0"/>
-            <wp:wrapSquare wrapText="bothSides"/>
-            <wp:docPr id="4" name="图片 4" descr="C:\Users\JerryZhang\Downloads\网络图.png"/>
+            <wp:extent cx="5270500" cy="2755900"/>
+            <wp:effectExtent l="0" t="0" r="12700" b="12700"/>
+            <wp:wrapTopAndBottom/>
+            <wp:docPr id="3" name="图片 3" descr="../../../../../Desktop/未标题-1.j"/>
             <wp:cNvGraphicFramePr>
               <a:graphicFrameLocks xmlns:a="http://schemas.openxmlformats.org/drawingml/2006/main" noChangeAspect="1"/>
             </wp:cNvGraphicFramePr>
@@ -2429,7 +2510,7 @@
               <a:graphicData uri="http://schemas.openxmlformats.org/drawingml/2006/picture">
                 <pic:pic xmlns:pic="http://schemas.openxmlformats.org/drawingml/2006/picture">
                   <pic:nvPicPr>
-                    <pic:cNvPr id="0" name="Picture 3" descr="C:\Users\JerryZhang\Downloads\网络图.png"/>
+                    <pic:cNvPr id="0" name="Picture 4" descr="../../../../../Desktop/未标题-1.j"/>
                     <pic:cNvPicPr>
                       <a:picLocks noChangeAspect="1" noChangeArrowheads="1"/>
                     </pic:cNvPicPr>
@@ -2450,7 +2531,7 @@
                   <pic:spPr bwMode="auto">
                     <a:xfrm>
                       <a:off x="0" y="0"/>
-                      <a:ext cx="5107832" cy="2676525"/>
+                      <a:ext cx="5270500" cy="2755900"/>
                     </a:xfrm>
                     <a:prstGeom prst="rect">
                       <a:avLst/>
@@ -2463,6 +2544,12 @@
                 </pic:pic>
               </a:graphicData>
             </a:graphic>
+            <wp14:sizeRelH relativeFrom="page">
+              <wp14:pctWidth>0</wp14:pctWidth>
+            </wp14:sizeRelH>
+            <wp14:sizeRelV relativeFrom="page">
+              <wp14:pctHeight>0</wp14:pctHeight>
+            </wp14:sizeRelV>
           </wp:anchor>
         </w:drawing>
       </w:r>
@@ -2481,7 +2568,7 @@
           <w:szCs w:val="36"/>
         </w:rPr>
       </w:pPr>
-      <w:bookmarkStart w:id="9" w:name="_Toc477629792"/>
+      <w:bookmarkStart w:id="9" w:name="_Toc480383661"/>
       <w:r>
         <w:rPr>
           <w:rFonts w:ascii="华文宋体" w:eastAsia="华文宋体" w:hAnsi="华文宋体" w:hint="eastAsia"/>
@@ -2503,13 +2590,19 @@
         <w:rPr>
           <w:rFonts w:ascii="微软雅黑" w:eastAsia="微软雅黑" w:hAnsi="微软雅黑" w:hint="eastAsia"/>
         </w:rPr>
-        <w:t>根据第一阶段的工作日时间（共</w:t>
+        <w:t>根据第三</w:t>
       </w:r>
       <w:r>
         <w:rPr>
           <w:rFonts w:ascii="微软雅黑" w:eastAsia="微软雅黑" w:hAnsi="微软雅黑" w:hint="eastAsia"/>
         </w:rPr>
-        <w:t>12</w:t>
+        <w:t>阶段的工作日时间（共</w:t>
+      </w:r>
+      <w:r>
+        <w:rPr>
+          <w:rFonts w:ascii="微软雅黑" w:eastAsia="微软雅黑" w:hAnsi="微软雅黑" w:hint="eastAsia"/>
+        </w:rPr>
+        <w:t>35</w:t>
       </w:r>
       <w:r>
         <w:rPr>
@@ -2675,7 +2768,13 @@
               <w:rPr>
                 <w:rFonts w:ascii="微软雅黑" w:eastAsia="微软雅黑" w:hAnsi="微软雅黑"/>
               </w:rPr>
-              <w:t>～13</w:t>
+              <w:t>～</w:t>
+            </w:r>
+            <w:r>
+              <w:rPr>
+                <w:rFonts w:ascii="微软雅黑" w:eastAsia="微软雅黑" w:hAnsi="微软雅黑"/>
+              </w:rPr>
+              <w:t>32</w:t>
             </w:r>
           </w:p>
         </w:tc>
@@ -2696,7 +2795,7 @@
               <w:rPr>
                 <w:rFonts w:ascii="微软雅黑" w:eastAsia="微软雅黑" w:hAnsi="微软雅黑" w:hint="eastAsia"/>
               </w:rPr>
-              <w:t>Day14</w:t>
+              <w:t>Day12</w:t>
             </w:r>
             <w:r>
               <w:rPr>
@@ -2708,7 +2807,13 @@
               <w:rPr>
                 <w:rFonts w:ascii="微软雅黑" w:eastAsia="微软雅黑" w:hAnsi="微软雅黑" w:hint="eastAsia"/>
               </w:rPr>
-              <w:t>16</w:t>
+              <w:t>3</w:t>
+            </w:r>
+            <w:r>
+              <w:rPr>
+                <w:rFonts w:ascii="微软雅黑" w:eastAsia="微软雅黑" w:hAnsi="微软雅黑" w:hint="eastAsia"/>
+              </w:rPr>
+              <w:t>4</w:t>
             </w:r>
           </w:p>
         </w:tc>
@@ -2736,13 +2841,13 @@
               <w:rPr>
                 <w:rFonts w:ascii="微软雅黑" w:eastAsia="微软雅黑" w:hAnsi="微软雅黑"/>
               </w:rPr>
-              <w:t xml:space="preserve"> 1</w:t>
-            </w:r>
-            <w:r>
-              <w:rPr>
-                <w:rFonts w:ascii="微软雅黑" w:eastAsia="微软雅黑" w:hAnsi="微软雅黑" w:hint="eastAsia"/>
-              </w:rPr>
-              <w:t>7</w:t>
+              <w:t xml:space="preserve"> </w:t>
+            </w:r>
+            <w:r>
+              <w:rPr>
+                <w:rFonts w:ascii="微软雅黑" w:eastAsia="微软雅黑" w:hAnsi="微软雅黑"/>
+              </w:rPr>
+              <w:t>35</w:t>
             </w:r>
           </w:p>
         </w:tc>
@@ -2835,7 +2940,13 @@
               <w:rPr>
                 <w:rFonts w:ascii="微软雅黑" w:eastAsia="微软雅黑" w:hAnsi="微软雅黑" w:hint="eastAsia"/>
               </w:rPr>
-              <w:t>完成股票数据划分</w:t>
+              <w:t>编写</w:t>
+            </w:r>
+            <w:r>
+              <w:rPr>
+                <w:rFonts w:ascii="微软雅黑" w:eastAsia="微软雅黑" w:hAnsi="微软雅黑"/>
+              </w:rPr>
+              <w:t>《体系规格文档》</w:t>
             </w:r>
             <w:r>
               <w:rPr>
@@ -2847,31 +2958,19 @@
               <w:rPr>
                 <w:rFonts w:ascii="微软雅黑" w:eastAsia="微软雅黑" w:hAnsi="微软雅黑" w:hint="eastAsia"/>
               </w:rPr>
-              <w:t>编写</w:t>
-            </w:r>
-            <w:r>
-              <w:rPr>
-                <w:rFonts w:ascii="微软雅黑" w:eastAsia="微软雅黑" w:hAnsi="微软雅黑"/>
-              </w:rPr>
-              <w:t>《体系规格文档》</w:t>
-            </w:r>
-            <w:r>
-              <w:rPr>
-                <w:rFonts w:ascii="微软雅黑" w:eastAsia="微软雅黑" w:hAnsi="微软雅黑"/>
-              </w:rPr>
-              <w:t>，</w:t>
-            </w:r>
-            <w:r>
-              <w:rPr>
-                <w:rFonts w:ascii="微软雅黑" w:eastAsia="微软雅黑" w:hAnsi="微软雅黑" w:hint="eastAsia"/>
-              </w:rPr>
-              <w:t>实现</w:t>
+              <w:t>定义</w:t>
             </w:r>
             <w:r>
               <w:rPr>
                 <w:rFonts w:ascii="微软雅黑" w:eastAsia="微软雅黑" w:hAnsi="微软雅黑"/>
               </w:rPr>
               <w:t>数据层</w:t>
+            </w:r>
+            <w:r>
+              <w:rPr>
+                <w:rFonts w:ascii="微软雅黑" w:eastAsia="微软雅黑" w:hAnsi="微软雅黑"/>
+              </w:rPr>
+              <w:t>接口</w:t>
             </w:r>
           </w:p>
         </w:tc>
@@ -2897,21 +2996,21 @@
             </w:r>
             <w:r>
               <w:rPr>
-                <w:rFonts w:ascii="微软雅黑" w:eastAsia="微软雅黑" w:hAnsi="微软雅黑" w:hint="eastAsia"/>
-              </w:rPr>
-              <w:t>完成市场温度计</w:t>
-            </w:r>
-            <w:r>
-              <w:rPr>
-                <w:rFonts w:ascii="微软雅黑" w:eastAsia="微软雅黑" w:hAnsi="微软雅黑"/>
-              </w:rPr>
-              <w:t>和股票比较</w:t>
-            </w:r>
-            <w:r>
-              <w:rPr>
-                <w:rFonts w:ascii="微软雅黑" w:eastAsia="微软雅黑" w:hAnsi="微软雅黑" w:hint="eastAsia"/>
-              </w:rPr>
-              <w:t>功能</w:t>
+                <w:rFonts w:ascii="微软雅黑" w:eastAsia="微软雅黑" w:hAnsi="微软雅黑"/>
+              </w:rPr>
+              <w:t>，</w:t>
+            </w:r>
+            <w:r>
+              <w:rPr>
+                <w:rFonts w:ascii="微软雅黑" w:eastAsia="微软雅黑" w:hAnsi="微软雅黑" w:hint="eastAsia"/>
+              </w:rPr>
+              <w:t>实现</w:t>
+            </w:r>
+            <w:r>
+              <w:rPr>
+                <w:rFonts w:ascii="微软雅黑" w:eastAsia="微软雅黑" w:hAnsi="微软雅黑"/>
+              </w:rPr>
+              <w:t>数据层</w:t>
             </w:r>
           </w:p>
         </w:tc>
@@ -2945,7 +3044,7 @@
               <w:rPr>
                 <w:rFonts w:ascii="微软雅黑" w:eastAsia="微软雅黑" w:hAnsi="微软雅黑"/>
               </w:rPr>
-              <w:t>美化界面，完成迭代一</w:t>
+              <w:t xml:space="preserve"> </w:t>
             </w:r>
           </w:p>
         </w:tc>
@@ -3032,26 +3131,6 @@
               </w:rPr>
               <w:t>参加集体讨论</w:t>
             </w:r>
-            <w:r>
-              <w:rPr>
-                <w:rFonts w:ascii="微软雅黑" w:eastAsia="微软雅黑" w:hAnsi="微软雅黑"/>
-              </w:rPr>
-              <w:t>，</w:t>
-            </w:r>
-            <w:r>
-              <w:rPr>
-                <w:rFonts w:ascii="微软雅黑" w:eastAsia="微软雅黑" w:hAnsi="微软雅黑" w:hint="eastAsia"/>
-              </w:rPr>
-              <w:t>熟悉使用</w:t>
-            </w:r>
-            <w:proofErr w:type="spellStart"/>
-            <w:r>
-              <w:rPr>
-                <w:rFonts w:ascii="微软雅黑" w:eastAsia="微软雅黑" w:hAnsi="微软雅黑"/>
-              </w:rPr>
-              <w:t>GitLab</w:t>
-            </w:r>
-            <w:proofErr w:type="spellEnd"/>
           </w:p>
         </w:tc>
         <w:tc>
@@ -3139,23 +3218,10 @@
             </w:pPr>
             <w:r>
               <w:rPr>
-                <w:rFonts w:ascii="微软雅黑" w:eastAsia="微软雅黑" w:hAnsi="微软雅黑" w:hint="eastAsia"/>
+                <w:rFonts w:ascii="微软雅黑" w:eastAsia="微软雅黑" w:hAnsi="微软雅黑"/>
               </w:rPr>
               <w:lastRenderedPageBreak/>
-              <w:t>协助设计界面原型</w:t>
-            </w:r>
-            <w:r>
-              <w:rPr>
-                <w:rFonts w:ascii="微软雅黑" w:eastAsia="微软雅黑" w:hAnsi="微软雅黑" w:hint="eastAsia"/>
-              </w:rPr>
-              <w:t>，完</w:t>
-            </w:r>
-            <w:r>
-              <w:rPr>
-                <w:rFonts w:ascii="微软雅黑" w:eastAsia="微软雅黑" w:hAnsi="微软雅黑" w:hint="eastAsia"/>
-              </w:rPr>
-              <w:lastRenderedPageBreak/>
-              <w:t>成日线K线功能</w:t>
+              <w:t>实现功能</w:t>
             </w:r>
           </w:p>
         </w:tc>
@@ -3177,7 +3243,6 @@
               <w:rPr>
                 <w:rFonts w:ascii="微软雅黑" w:eastAsia="微软雅黑" w:hAnsi="微软雅黑"/>
               </w:rPr>
-              <w:lastRenderedPageBreak/>
               <w:t>对项目进行打包，并</w:t>
             </w:r>
             <w:r>
@@ -3354,27 +3419,7 @@
               <w:rPr>
                 <w:rFonts w:ascii="微软雅黑" w:eastAsia="微软雅黑" w:hAnsi="微软雅黑"/>
               </w:rPr>
-              <w:t>层的初期框架搭建；重写了包括panel、label等</w:t>
-            </w:r>
-            <w:proofErr w:type="spellStart"/>
-            <w:r>
-              <w:rPr>
-                <w:rFonts w:ascii="微软雅黑" w:eastAsia="微软雅黑" w:hAnsi="微软雅黑"/>
-              </w:rPr>
-              <w:t>ui</w:t>
-            </w:r>
-            <w:proofErr w:type="spellEnd"/>
-            <w:r>
-              <w:rPr>
-                <w:rFonts w:ascii="微软雅黑" w:eastAsia="微软雅黑" w:hAnsi="微软雅黑"/>
-              </w:rPr>
-              <w:t>组件；</w:t>
-            </w:r>
-            <w:r>
-              <w:rPr>
-                <w:rFonts w:ascii="微软雅黑" w:eastAsia="微软雅黑" w:hAnsi="微软雅黑" w:hint="eastAsia"/>
-              </w:rPr>
-              <w:t>完成迭代一；</w:t>
+              <w:t>层的初期框架搭建</w:t>
             </w:r>
           </w:p>
         </w:tc>
@@ -3442,7 +3487,7 @@
               <w:rPr>
                 <w:rFonts w:ascii="微软雅黑" w:eastAsia="微软雅黑" w:hAnsi="微软雅黑"/>
               </w:rPr>
-              <w:t>；完成迭代一</w:t>
+              <w:t xml:space="preserve"> </w:t>
             </w:r>
           </w:p>
         </w:tc>
@@ -3521,6 +3566,18 @@
                 <w:rFonts w:ascii="微软雅黑" w:eastAsia="微软雅黑" w:hAnsi="微软雅黑"/>
               </w:rPr>
             </w:pPr>
+            <w:r>
+              <w:rPr>
+                <w:rFonts w:ascii="微软雅黑" w:eastAsia="微软雅黑" w:hAnsi="微软雅黑" w:hint="eastAsia"/>
+              </w:rPr>
+              <w:t>完善《需求规格</w:t>
+            </w:r>
+            <w:r>
+              <w:rPr>
+                <w:rFonts w:ascii="微软雅黑" w:eastAsia="微软雅黑" w:hAnsi="微软雅黑" w:hint="eastAsia"/>
+              </w:rPr>
+              <w:t>文档》</w:t>
+            </w:r>
           </w:p>
         </w:tc>
         <w:tc>
@@ -3586,15 +3643,9 @@
             </w:r>
             <w:r>
               <w:rPr>
-                <w:rFonts w:ascii="微软雅黑" w:eastAsia="微软雅黑" w:hAnsi="微软雅黑" w:hint="eastAsia"/>
-              </w:rPr>
-              <w:t>实现股票搜索，对项目进行重构，完成迭代一</w:t>
-            </w:r>
-            <w:r>
-              <w:rPr>
-                <w:rFonts w:ascii="微软雅黑" w:eastAsia="微软雅黑" w:hAnsi="微软雅黑"/>
-              </w:rPr>
-              <w:t xml:space="preserve"> </w:t>
+                <w:rFonts w:ascii="微软雅黑" w:eastAsia="微软雅黑" w:hAnsi="微软雅黑"/>
+              </w:rPr>
+              <w:t>实现功能并重构</w:t>
             </w:r>
           </w:p>
         </w:tc>
@@ -3635,7 +3686,7 @@
           <w:szCs w:val="21"/>
         </w:rPr>
       </w:pPr>
-      <w:bookmarkStart w:id="10" w:name="_Toc477629793"/>
+      <w:bookmarkStart w:id="10" w:name="_Toc480383662"/>
       <w:r>
         <w:rPr>
           <w:rFonts w:asciiTheme="minorEastAsia" w:hAnsiTheme="minorEastAsia" w:hint="eastAsia"/>
@@ -3648,113 +3699,15 @@
     </w:p>
     <w:p>
       <w:pPr>
-        <w:widowControl w:val="0"/>
-        <w:jc w:val="both"/>
         <w:rPr>
           <w:rFonts w:ascii="微软雅黑" w:eastAsia="微软雅黑" w:hAnsi="微软雅黑"/>
         </w:rPr>
       </w:pPr>
       <w:r>
         <w:rPr>
-          <w:rFonts w:ascii="微软雅黑" w:eastAsia="微软雅黑" w:hAnsi="微软雅黑" w:hint="eastAsia"/>
-        </w:rPr>
-        <w:t>里程碑1：完成文档的编写工作</w:t>
-      </w:r>
-    </w:p>
-    <w:p>
-      <w:pPr>
-        <w:pStyle w:val="ab"/>
-        <w:ind w:left="420" w:firstLineChars="0" w:firstLine="0"/>
-        <w:rPr>
           <w:rFonts w:ascii="微软雅黑" w:eastAsia="微软雅黑" w:hAnsi="微软雅黑"/>
         </w:rPr>
-      </w:pPr>
-      <w:r>
-        <w:rPr>
-          <w:rFonts w:ascii="微软雅黑" w:eastAsia="微软雅黑" w:hAnsi="微软雅黑" w:hint="eastAsia"/>
-        </w:rPr>
-        <w:t>里程碑日期：</w:t>
-      </w:r>
-      <w:r>
-        <w:rPr>
-          <w:rFonts w:ascii="微软雅黑" w:eastAsia="微软雅黑" w:hAnsi="微软雅黑" w:hint="eastAsia"/>
-        </w:rPr>
-        <w:t>2017-03-05</w:t>
-      </w:r>
-    </w:p>
-    <w:p>
-      <w:pPr>
-        <w:pStyle w:val="ab"/>
-        <w:ind w:left="420" w:firstLineChars="0" w:firstLine="0"/>
-        <w:rPr>
-          <w:rFonts w:ascii="微软雅黑" w:eastAsia="微软雅黑" w:hAnsi="微软雅黑"/>
-        </w:rPr>
-      </w:pPr>
-      <w:r>
-        <w:rPr>
-          <w:rFonts w:ascii="微软雅黑" w:eastAsia="微软雅黑" w:hAnsi="微软雅黑" w:hint="eastAsia"/>
-        </w:rPr>
-        <w:t>表明项目的重要工作——文档编写完成，也表明团队即将以此为正式开发做准备。</w:t>
-      </w:r>
-    </w:p>
-    <w:p>
-      <w:pPr>
-        <w:pStyle w:val="ab"/>
-        <w:ind w:left="420" w:firstLineChars="0" w:firstLine="0"/>
-        <w:rPr>
-          <w:rFonts w:ascii="微软雅黑" w:eastAsia="微软雅黑" w:hAnsi="微软雅黑"/>
-        </w:rPr>
-      </w:pPr>
-    </w:p>
-    <w:p>
-      <w:pPr>
-        <w:widowControl w:val="0"/>
-        <w:jc w:val="both"/>
-        <w:rPr>
-          <w:rFonts w:ascii="微软雅黑" w:eastAsia="微软雅黑" w:hAnsi="微软雅黑"/>
-        </w:rPr>
-      </w:pPr>
-      <w:r>
-        <w:rPr>
-          <w:rFonts w:ascii="微软雅黑" w:eastAsia="微软雅黑" w:hAnsi="微软雅黑" w:hint="eastAsia"/>
-        </w:rPr>
-        <w:t>里程碑2：完成迭代一的开发及测试工作</w:t>
-      </w:r>
-    </w:p>
-    <w:p>
-      <w:pPr>
-        <w:pStyle w:val="ab"/>
-        <w:ind w:left="420" w:firstLineChars="0" w:firstLine="0"/>
-        <w:rPr>
-          <w:rFonts w:ascii="微软雅黑" w:eastAsia="微软雅黑" w:hAnsi="微软雅黑"/>
-        </w:rPr>
-      </w:pPr>
-      <w:r>
-        <w:rPr>
-          <w:rFonts w:ascii="微软雅黑" w:eastAsia="微软雅黑" w:hAnsi="微软雅黑" w:hint="eastAsia"/>
-        </w:rPr>
-        <w:t>里程碑日期：</w:t>
-      </w:r>
-      <w:r>
-        <w:rPr>
-          <w:rFonts w:ascii="微软雅黑" w:eastAsia="微软雅黑" w:hAnsi="微软雅黑" w:hint="eastAsia"/>
-        </w:rPr>
-        <w:t>2016-03-18</w:t>
-      </w:r>
-    </w:p>
-    <w:p>
-      <w:pPr>
-        <w:pStyle w:val="ab"/>
-        <w:ind w:left="420" w:firstLineChars="0" w:firstLine="0"/>
-        <w:rPr>
-          <w:rFonts w:ascii="微软雅黑" w:eastAsia="微软雅黑" w:hAnsi="微软雅黑"/>
-        </w:rPr>
-      </w:pPr>
-      <w:r>
-        <w:rPr>
-          <w:rFonts w:ascii="微软雅黑" w:eastAsia="微软雅黑" w:hAnsi="微软雅黑" w:hint="eastAsia"/>
-        </w:rPr>
-        <w:t>表明项目的主体工作完成，有可交付使用的产品</w:t>
+        <w:t>（暂无）</w:t>
       </w:r>
     </w:p>
     <w:p/>
@@ -3791,7 +3744,7 @@
           <w:szCs w:val="48"/>
         </w:rPr>
       </w:pPr>
-      <w:bookmarkStart w:id="11" w:name="_Toc477629794"/>
+      <w:bookmarkStart w:id="11" w:name="_Toc480383663"/>
       <w:r>
         <w:rPr>
           <w:rFonts w:hint="eastAsia"/>
@@ -3803,809 +3756,19 @@
       </w:r>
       <w:bookmarkEnd w:id="11"/>
     </w:p>
-    <w:tbl>
-      <w:tblPr>
-        <w:tblStyle w:val="6-5"/>
-        <w:tblW w:w="0" w:type="auto"/>
-        <w:jc w:val="center"/>
-        <w:tblLook w:val="04A0" w:firstRow="1" w:lastRow="0" w:firstColumn="1" w:lastColumn="0" w:noHBand="0" w:noVBand="1"/>
-      </w:tblPr>
-      <w:tblGrid>
-        <w:gridCol w:w="899"/>
-        <w:gridCol w:w="1081"/>
-        <w:gridCol w:w="992"/>
-        <w:gridCol w:w="1134"/>
-        <w:gridCol w:w="1632"/>
-        <w:gridCol w:w="1302"/>
-        <w:gridCol w:w="887"/>
-      </w:tblGrid>
-      <w:tr>
-        <w:trPr>
-          <w:cnfStyle w:val="100000000000" w:firstRow="1" w:lastRow="0" w:firstColumn="0" w:lastColumn="0" w:oddVBand="0" w:evenVBand="0" w:oddHBand="0" w:evenHBand="0" w:firstRowFirstColumn="0" w:firstRowLastColumn="0" w:lastRowFirstColumn="0" w:lastRowLastColumn="0"/>
-          <w:jc w:val="center"/>
-        </w:trPr>
-        <w:tc>
-          <w:tcPr>
-            <w:cnfStyle w:val="001000000000" w:firstRow="0" w:lastRow="0" w:firstColumn="1" w:lastColumn="0" w:oddVBand="0" w:evenVBand="0" w:oddHBand="0" w:evenHBand="0" w:firstRowFirstColumn="0" w:firstRowLastColumn="0" w:lastRowFirstColumn="0" w:lastRowLastColumn="0"/>
-            <w:tcW w:w="899" w:type="dxa"/>
-            <w:vAlign w:val="center"/>
-          </w:tcPr>
-          <w:p>
-            <w:pPr>
-              <w:pStyle w:val="ab"/>
-              <w:ind w:firstLineChars="0" w:firstLine="0"/>
-              <w:jc w:val="center"/>
-              <w:rPr>
-                <w:rFonts w:ascii="微软雅黑" w:eastAsia="微软雅黑" w:hAnsi="微软雅黑"/>
-              </w:rPr>
-            </w:pPr>
-            <w:r>
-              <w:rPr>
-                <w:rFonts w:ascii="微软雅黑" w:eastAsia="微软雅黑" w:hAnsi="微软雅黑" w:hint="eastAsia"/>
-              </w:rPr>
-              <w:t>人员</w:t>
-            </w:r>
-          </w:p>
-        </w:tc>
-        <w:tc>
-          <w:tcPr>
-            <w:tcW w:w="1081" w:type="dxa"/>
-            <w:vAlign w:val="center"/>
-          </w:tcPr>
-          <w:p>
-            <w:pPr>
-              <w:pStyle w:val="ab"/>
-              <w:ind w:firstLineChars="0" w:firstLine="0"/>
-              <w:jc w:val="center"/>
-              <w:cnfStyle w:val="100000000000" w:firstRow="1" w:lastRow="0" w:firstColumn="0" w:lastColumn="0" w:oddVBand="0" w:evenVBand="0" w:oddHBand="0" w:evenHBand="0" w:firstRowFirstColumn="0" w:firstRowLastColumn="0" w:lastRowFirstColumn="0" w:lastRowLastColumn="0"/>
-              <w:rPr>
-                <w:rFonts w:ascii="微软雅黑" w:eastAsia="微软雅黑" w:hAnsi="微软雅黑"/>
-              </w:rPr>
-            </w:pPr>
-            <w:r>
-              <w:rPr>
-                <w:rFonts w:ascii="微软雅黑" w:eastAsia="微软雅黑" w:hAnsi="微软雅黑" w:hint="eastAsia"/>
-              </w:rPr>
-              <w:t>Day</w:t>
-            </w:r>
-            <w:r>
-              <w:rPr>
-                <w:rFonts w:ascii="微软雅黑" w:eastAsia="微软雅黑" w:hAnsi="微软雅黑" w:hint="eastAsia"/>
-              </w:rPr>
-              <w:t>1</w:t>
-            </w:r>
-          </w:p>
-        </w:tc>
-        <w:tc>
-          <w:tcPr>
-            <w:tcW w:w="992" w:type="dxa"/>
-            <w:vAlign w:val="center"/>
-          </w:tcPr>
-          <w:p>
-            <w:pPr>
-              <w:pStyle w:val="ab"/>
-              <w:ind w:firstLineChars="0" w:firstLine="0"/>
-              <w:jc w:val="center"/>
-              <w:cnfStyle w:val="100000000000" w:firstRow="1" w:lastRow="0" w:firstColumn="0" w:lastColumn="0" w:oddVBand="0" w:evenVBand="0" w:oddHBand="0" w:evenHBand="0" w:firstRowFirstColumn="0" w:firstRowLastColumn="0" w:lastRowFirstColumn="0" w:lastRowLastColumn="0"/>
-              <w:rPr>
-                <w:rFonts w:ascii="微软雅黑" w:eastAsia="微软雅黑" w:hAnsi="微软雅黑"/>
-              </w:rPr>
-            </w:pPr>
-            <w:r>
-              <w:rPr>
-                <w:rFonts w:ascii="微软雅黑" w:eastAsia="微软雅黑" w:hAnsi="微软雅黑" w:hint="eastAsia"/>
-              </w:rPr>
-              <w:t>Day2</w:t>
-            </w:r>
-          </w:p>
-        </w:tc>
-        <w:tc>
-          <w:tcPr>
-            <w:tcW w:w="1134" w:type="dxa"/>
-            <w:vAlign w:val="center"/>
-          </w:tcPr>
-          <w:p>
-            <w:pPr>
-              <w:pStyle w:val="ab"/>
-              <w:ind w:firstLineChars="0" w:firstLine="0"/>
-              <w:jc w:val="center"/>
-              <w:cnfStyle w:val="100000000000" w:firstRow="1" w:lastRow="0" w:firstColumn="0" w:lastColumn="0" w:oddVBand="0" w:evenVBand="0" w:oddHBand="0" w:evenHBand="0" w:firstRowFirstColumn="0" w:firstRowLastColumn="0" w:lastRowFirstColumn="0" w:lastRowLastColumn="0"/>
-              <w:rPr>
-                <w:rFonts w:ascii="微软雅黑" w:eastAsia="微软雅黑" w:hAnsi="微软雅黑"/>
-              </w:rPr>
-            </w:pPr>
-            <w:r>
-              <w:rPr>
-                <w:rFonts w:ascii="微软雅黑" w:eastAsia="微软雅黑" w:hAnsi="微软雅黑" w:hint="eastAsia"/>
-              </w:rPr>
-              <w:t>Day</w:t>
-            </w:r>
-            <w:r>
-              <w:rPr>
-                <w:rFonts w:ascii="微软雅黑" w:eastAsia="微软雅黑" w:hAnsi="微软雅黑"/>
-              </w:rPr>
-              <w:t>3～</w:t>
-            </w:r>
-            <w:r>
-              <w:rPr>
-                <w:rFonts w:ascii="微软雅黑" w:eastAsia="微软雅黑" w:hAnsi="微软雅黑" w:hint="eastAsia"/>
-              </w:rPr>
-              <w:t>4</w:t>
-            </w:r>
-          </w:p>
-        </w:tc>
-        <w:tc>
-          <w:tcPr>
-            <w:tcW w:w="1632" w:type="dxa"/>
-            <w:vAlign w:val="center"/>
-          </w:tcPr>
-          <w:p>
-            <w:pPr>
-              <w:pStyle w:val="ab"/>
-              <w:ind w:firstLineChars="0" w:firstLine="0"/>
-              <w:jc w:val="center"/>
-              <w:cnfStyle w:val="100000000000" w:firstRow="1" w:lastRow="0" w:firstColumn="0" w:lastColumn="0" w:oddVBand="0" w:evenVBand="0" w:oddHBand="0" w:evenHBand="0" w:firstRowFirstColumn="0" w:firstRowLastColumn="0" w:lastRowFirstColumn="0" w:lastRowLastColumn="0"/>
-              <w:rPr>
-                <w:rFonts w:ascii="微软雅黑" w:eastAsia="微软雅黑" w:hAnsi="微软雅黑"/>
-              </w:rPr>
-            </w:pPr>
-            <w:r>
-              <w:rPr>
-                <w:rFonts w:ascii="微软雅黑" w:eastAsia="微软雅黑" w:hAnsi="微软雅黑" w:hint="eastAsia"/>
-              </w:rPr>
-              <w:t>Day5</w:t>
-            </w:r>
-            <w:r>
-              <w:rPr>
-                <w:rFonts w:ascii="微软雅黑" w:eastAsia="微软雅黑" w:hAnsi="微软雅黑"/>
-              </w:rPr>
-              <w:t>～13</w:t>
-            </w:r>
-          </w:p>
-        </w:tc>
-        <w:tc>
-          <w:tcPr>
-            <w:tcW w:w="1302" w:type="dxa"/>
-            <w:vAlign w:val="center"/>
-          </w:tcPr>
-          <w:p>
-            <w:pPr>
-              <w:pStyle w:val="ab"/>
-              <w:ind w:firstLineChars="0" w:firstLine="0"/>
-              <w:jc w:val="center"/>
-              <w:cnfStyle w:val="100000000000" w:firstRow="1" w:lastRow="0" w:firstColumn="0" w:lastColumn="0" w:oddVBand="0" w:evenVBand="0" w:oddHBand="0" w:evenHBand="0" w:firstRowFirstColumn="0" w:firstRowLastColumn="0" w:lastRowFirstColumn="0" w:lastRowLastColumn="0"/>
-              <w:rPr>
-                <w:rFonts w:ascii="微软雅黑" w:eastAsia="微软雅黑" w:hAnsi="微软雅黑"/>
-              </w:rPr>
-            </w:pPr>
-            <w:r>
-              <w:rPr>
-                <w:rFonts w:ascii="微软雅黑" w:eastAsia="微软雅黑" w:hAnsi="微软雅黑" w:hint="eastAsia"/>
-              </w:rPr>
-              <w:t>Day14</w:t>
-            </w:r>
-            <w:r>
-              <w:rPr>
-                <w:rFonts w:ascii="微软雅黑" w:eastAsia="微软雅黑" w:hAnsi="微软雅黑" w:hint="eastAsia"/>
-              </w:rPr>
-              <w:t>~</w:t>
-            </w:r>
-            <w:r>
-              <w:rPr>
-                <w:rFonts w:ascii="微软雅黑" w:eastAsia="微软雅黑" w:hAnsi="微软雅黑" w:hint="eastAsia"/>
-              </w:rPr>
-              <w:t>1</w:t>
-            </w:r>
-            <w:r>
-              <w:rPr>
-                <w:rFonts w:ascii="微软雅黑" w:eastAsia="微软雅黑" w:hAnsi="微软雅黑" w:hint="eastAsia"/>
-              </w:rPr>
-              <w:t>6</w:t>
-            </w:r>
-          </w:p>
-        </w:tc>
-        <w:tc>
-          <w:tcPr>
-            <w:tcW w:w="887" w:type="dxa"/>
-            <w:vAlign w:val="center"/>
-          </w:tcPr>
-          <w:p>
-            <w:pPr>
-              <w:pStyle w:val="ab"/>
-              <w:ind w:firstLineChars="0" w:firstLine="0"/>
-              <w:jc w:val="center"/>
-              <w:cnfStyle w:val="100000000000" w:firstRow="1" w:lastRow="0" w:firstColumn="0" w:lastColumn="0" w:oddVBand="0" w:evenVBand="0" w:oddHBand="0" w:evenHBand="0" w:firstRowFirstColumn="0" w:firstRowLastColumn="0" w:lastRowFirstColumn="0" w:lastRowLastColumn="0"/>
-              <w:rPr>
-                <w:rFonts w:ascii="微软雅黑" w:eastAsia="微软雅黑" w:hAnsi="微软雅黑"/>
-              </w:rPr>
-            </w:pPr>
-            <w:r>
-              <w:rPr>
-                <w:rFonts w:ascii="微软雅黑" w:eastAsia="微软雅黑" w:hAnsi="微软雅黑" w:hint="eastAsia"/>
-              </w:rPr>
-              <w:t>Day1</w:t>
-            </w:r>
-            <w:r>
-              <w:rPr>
-                <w:rFonts w:ascii="微软雅黑" w:eastAsia="微软雅黑" w:hAnsi="微软雅黑" w:hint="eastAsia"/>
-              </w:rPr>
-              <w:t>7</w:t>
-            </w:r>
-          </w:p>
-        </w:tc>
-      </w:tr>
-      <w:tr>
-        <w:trPr>
-          <w:cnfStyle w:val="000000100000" w:firstRow="0" w:lastRow="0" w:firstColumn="0" w:lastColumn="0" w:oddVBand="0" w:evenVBand="0" w:oddHBand="1" w:evenHBand="0" w:firstRowFirstColumn="0" w:firstRowLastColumn="0" w:lastRowFirstColumn="0" w:lastRowLastColumn="0"/>
-          <w:jc w:val="center"/>
-        </w:trPr>
-        <w:tc>
-          <w:tcPr>
-            <w:cnfStyle w:val="001000000000" w:firstRow="0" w:lastRow="0" w:firstColumn="1" w:lastColumn="0" w:oddVBand="0" w:evenVBand="0" w:oddHBand="0" w:evenHBand="0" w:firstRowFirstColumn="0" w:firstRowLastColumn="0" w:lastRowFirstColumn="0" w:lastRowLastColumn="0"/>
-            <w:tcW w:w="899" w:type="dxa"/>
-            <w:vAlign w:val="center"/>
-          </w:tcPr>
-          <w:p>
-            <w:pPr>
-              <w:pStyle w:val="ab"/>
-              <w:ind w:firstLineChars="0" w:firstLine="0"/>
-              <w:rPr>
-                <w:rFonts w:ascii="微软雅黑" w:eastAsia="微软雅黑" w:hAnsi="微软雅黑"/>
-              </w:rPr>
-            </w:pPr>
-            <w:r>
-              <w:rPr>
-                <w:rFonts w:ascii="微软雅黑" w:eastAsia="微软雅黑" w:hAnsi="微软雅黑" w:hint="eastAsia"/>
-              </w:rPr>
-              <w:t>冯俊杰</w:t>
-            </w:r>
-          </w:p>
-        </w:tc>
-        <w:tc>
-          <w:tcPr>
-            <w:tcW w:w="1081" w:type="dxa"/>
-            <w:vMerge w:val="restart"/>
-            <w:vAlign w:val="center"/>
-          </w:tcPr>
-          <w:p>
-            <w:pPr>
-              <w:pStyle w:val="ab"/>
-              <w:ind w:firstLineChars="0" w:firstLine="0"/>
-              <w:cnfStyle w:val="000000100000" w:firstRow="0" w:lastRow="0" w:firstColumn="0" w:lastColumn="0" w:oddVBand="0" w:evenVBand="0" w:oddHBand="1" w:evenHBand="0" w:firstRowFirstColumn="0" w:firstRowLastColumn="0" w:lastRowFirstColumn="0" w:lastRowLastColumn="0"/>
-              <w:rPr>
-                <w:rFonts w:ascii="微软雅黑" w:eastAsia="微软雅黑" w:hAnsi="微软雅黑"/>
-              </w:rPr>
-            </w:pPr>
-            <w:r>
-              <w:rPr>
-                <w:rFonts w:ascii="微软雅黑" w:eastAsia="微软雅黑" w:hAnsi="微软雅黑"/>
-              </w:rPr>
-              <w:t>项目初期搭建</w:t>
-            </w:r>
-          </w:p>
-        </w:tc>
-        <w:tc>
-          <w:tcPr>
-            <w:tcW w:w="992" w:type="dxa"/>
-            <w:vMerge w:val="restart"/>
-            <w:vAlign w:val="center"/>
-          </w:tcPr>
-          <w:p>
-            <w:pPr>
-              <w:pStyle w:val="ab"/>
-              <w:ind w:firstLineChars="0" w:firstLine="0"/>
-              <w:cnfStyle w:val="000000100000" w:firstRow="0" w:lastRow="0" w:firstColumn="0" w:lastColumn="0" w:oddVBand="0" w:evenVBand="0" w:oddHBand="1" w:evenHBand="0" w:firstRowFirstColumn="0" w:firstRowLastColumn="0" w:lastRowFirstColumn="0" w:lastRowLastColumn="0"/>
-              <w:rPr>
-                <w:rFonts w:ascii="微软雅黑" w:eastAsia="微软雅黑" w:hAnsi="微软雅黑"/>
-              </w:rPr>
-            </w:pPr>
-            <w:r>
-              <w:rPr>
-                <w:rFonts w:ascii="微软雅黑" w:eastAsia="微软雅黑" w:hAnsi="微软雅黑" w:hint="eastAsia"/>
-              </w:rPr>
-              <w:t>按计划执行</w:t>
-            </w:r>
-          </w:p>
-        </w:tc>
-        <w:tc>
-          <w:tcPr>
-            <w:tcW w:w="1134" w:type="dxa"/>
-            <w:vMerge w:val="restart"/>
-            <w:vAlign w:val="center"/>
-          </w:tcPr>
-          <w:p>
-            <w:pPr>
-              <w:pStyle w:val="ab"/>
-              <w:ind w:firstLineChars="0" w:firstLine="0"/>
-              <w:cnfStyle w:val="000000100000" w:firstRow="0" w:lastRow="0" w:firstColumn="0" w:lastColumn="0" w:oddVBand="0" w:evenVBand="0" w:oddHBand="1" w:evenHBand="0" w:firstRowFirstColumn="0" w:firstRowLastColumn="0" w:lastRowFirstColumn="0" w:lastRowLastColumn="0"/>
-              <w:rPr>
-                <w:rFonts w:ascii="微软雅黑" w:eastAsia="微软雅黑" w:hAnsi="微软雅黑"/>
-              </w:rPr>
-            </w:pPr>
-            <w:r>
-              <w:rPr>
-                <w:rFonts w:ascii="微软雅黑" w:eastAsia="微软雅黑" w:hAnsi="微软雅黑"/>
-              </w:rPr>
-              <w:t>按计划执行</w:t>
-            </w:r>
-          </w:p>
-        </w:tc>
-        <w:tc>
-          <w:tcPr>
-            <w:tcW w:w="2934" w:type="dxa"/>
-            <w:gridSpan w:val="2"/>
-            <w:vAlign w:val="center"/>
-          </w:tcPr>
-          <w:p>
-            <w:pPr>
-              <w:pStyle w:val="ab"/>
-              <w:ind w:firstLineChars="0" w:firstLine="0"/>
-              <w:cnfStyle w:val="000000100000" w:firstRow="0" w:lastRow="0" w:firstColumn="0" w:lastColumn="0" w:oddVBand="0" w:evenVBand="0" w:oddHBand="1" w:evenHBand="0" w:firstRowFirstColumn="0" w:firstRowLastColumn="0" w:lastRowFirstColumn="0" w:lastRowLastColumn="0"/>
-              <w:rPr>
-                <w:rFonts w:ascii="微软雅黑" w:eastAsia="微软雅黑" w:hAnsi="微软雅黑"/>
-              </w:rPr>
-            </w:pPr>
-            <w:r>
-              <w:rPr>
-                <w:rFonts w:ascii="微软雅黑" w:eastAsia="微软雅黑" w:hAnsi="微软雅黑" w:hint="eastAsia"/>
-              </w:rPr>
-              <w:t>实现功能</w:t>
-            </w:r>
-            <w:r>
-              <w:rPr>
-                <w:rFonts w:ascii="微软雅黑" w:eastAsia="微软雅黑" w:hAnsi="微软雅黑"/>
-              </w:rPr>
-              <w:t>，</w:t>
-            </w:r>
-            <w:r>
-              <w:rPr>
-                <w:rFonts w:ascii="微软雅黑" w:eastAsia="微软雅黑" w:hAnsi="微软雅黑" w:hint="eastAsia"/>
-              </w:rPr>
-              <w:t>测试</w:t>
-            </w:r>
-          </w:p>
-        </w:tc>
-        <w:tc>
-          <w:tcPr>
-            <w:tcW w:w="887" w:type="dxa"/>
-            <w:vMerge w:val="restart"/>
-            <w:vAlign w:val="center"/>
-          </w:tcPr>
-          <w:p>
-            <w:pPr>
-              <w:pStyle w:val="ab"/>
-              <w:ind w:firstLineChars="0" w:firstLine="0"/>
-              <w:cnfStyle w:val="000000100000" w:firstRow="0" w:lastRow="0" w:firstColumn="0" w:lastColumn="0" w:oddVBand="0" w:evenVBand="0" w:oddHBand="1" w:evenHBand="0" w:firstRowFirstColumn="0" w:firstRowLastColumn="0" w:lastRowFirstColumn="0" w:lastRowLastColumn="0"/>
-              <w:rPr>
-                <w:rFonts w:ascii="微软雅黑" w:eastAsia="微软雅黑" w:hAnsi="微软雅黑"/>
-              </w:rPr>
-            </w:pPr>
-            <w:r>
-              <w:rPr>
-                <w:rFonts w:ascii="微软雅黑" w:eastAsia="微软雅黑" w:hAnsi="微软雅黑"/>
-              </w:rPr>
-              <w:t>美化界面，</w:t>
-            </w:r>
-            <w:r>
-              <w:rPr>
-                <w:rFonts w:ascii="微软雅黑" w:eastAsia="微软雅黑" w:hAnsi="微软雅黑" w:hint="eastAsia"/>
-              </w:rPr>
-              <w:t>下一阶段的计划初稿</w:t>
-            </w:r>
-          </w:p>
-        </w:tc>
-      </w:tr>
-      <w:tr>
-        <w:trPr>
-          <w:jc w:val="center"/>
-        </w:trPr>
-        <w:tc>
-          <w:tcPr>
-            <w:cnfStyle w:val="001000000000" w:firstRow="0" w:lastRow="0" w:firstColumn="1" w:lastColumn="0" w:oddVBand="0" w:evenVBand="0" w:oddHBand="0" w:evenHBand="0" w:firstRowFirstColumn="0" w:firstRowLastColumn="0" w:lastRowFirstColumn="0" w:lastRowLastColumn="0"/>
-            <w:tcW w:w="899" w:type="dxa"/>
-            <w:vAlign w:val="center"/>
-          </w:tcPr>
-          <w:p>
-            <w:pPr>
-              <w:pStyle w:val="ab"/>
-              <w:ind w:firstLineChars="0" w:firstLine="0"/>
-              <w:rPr>
-                <w:rFonts w:ascii="微软雅黑" w:eastAsia="微软雅黑" w:hAnsi="微软雅黑"/>
-              </w:rPr>
-            </w:pPr>
-            <w:r>
-              <w:rPr>
-                <w:rFonts w:ascii="微软雅黑" w:eastAsia="微软雅黑" w:hAnsi="微软雅黑" w:hint="eastAsia"/>
-              </w:rPr>
-              <w:t>董金玉</w:t>
-            </w:r>
-          </w:p>
-        </w:tc>
-        <w:tc>
-          <w:tcPr>
-            <w:tcW w:w="1081" w:type="dxa"/>
-            <w:vMerge/>
-            <w:vAlign w:val="center"/>
-          </w:tcPr>
-          <w:p>
-            <w:pPr>
-              <w:pStyle w:val="ab"/>
-              <w:ind w:firstLineChars="0" w:firstLine="0"/>
-              <w:cnfStyle w:val="000000000000" w:firstRow="0" w:lastRow="0" w:firstColumn="0" w:lastColumn="0" w:oddVBand="0" w:evenVBand="0" w:oddHBand="0" w:evenHBand="0" w:firstRowFirstColumn="0" w:firstRowLastColumn="0" w:lastRowFirstColumn="0" w:lastRowLastColumn="0"/>
-              <w:rPr>
-                <w:rFonts w:ascii="微软雅黑" w:eastAsia="微软雅黑" w:hAnsi="微软雅黑"/>
-              </w:rPr>
-            </w:pPr>
-          </w:p>
-        </w:tc>
-        <w:tc>
-          <w:tcPr>
-            <w:tcW w:w="992" w:type="dxa"/>
-            <w:vMerge/>
-            <w:vAlign w:val="center"/>
-          </w:tcPr>
-          <w:p>
-            <w:pPr>
-              <w:pStyle w:val="ab"/>
-              <w:ind w:firstLineChars="0" w:firstLine="0"/>
-              <w:cnfStyle w:val="000000000000" w:firstRow="0" w:lastRow="0" w:firstColumn="0" w:lastColumn="0" w:oddVBand="0" w:evenVBand="0" w:oddHBand="0" w:evenHBand="0" w:firstRowFirstColumn="0" w:firstRowLastColumn="0" w:lastRowFirstColumn="0" w:lastRowLastColumn="0"/>
-              <w:rPr>
-                <w:rFonts w:ascii="微软雅黑" w:eastAsia="微软雅黑" w:hAnsi="微软雅黑"/>
-              </w:rPr>
-            </w:pPr>
-          </w:p>
-        </w:tc>
-        <w:tc>
-          <w:tcPr>
-            <w:tcW w:w="1134" w:type="dxa"/>
-            <w:vMerge/>
-            <w:vAlign w:val="center"/>
-          </w:tcPr>
-          <w:p>
-            <w:pPr>
-              <w:pStyle w:val="ab"/>
-              <w:cnfStyle w:val="000000000000" w:firstRow="0" w:lastRow="0" w:firstColumn="0" w:lastColumn="0" w:oddVBand="0" w:evenVBand="0" w:oddHBand="0" w:evenHBand="0" w:firstRowFirstColumn="0" w:firstRowLastColumn="0" w:lastRowFirstColumn="0" w:lastRowLastColumn="0"/>
-              <w:rPr>
-                <w:rFonts w:ascii="微软雅黑" w:eastAsia="微软雅黑" w:hAnsi="微软雅黑"/>
-              </w:rPr>
-            </w:pPr>
-          </w:p>
-        </w:tc>
-        <w:tc>
-          <w:tcPr>
-            <w:tcW w:w="1632" w:type="dxa"/>
-            <w:vAlign w:val="center"/>
-          </w:tcPr>
-          <w:p>
-            <w:pPr>
-              <w:pStyle w:val="ab"/>
-              <w:ind w:firstLineChars="0" w:firstLine="0"/>
-              <w:cnfStyle w:val="000000000000" w:firstRow="0" w:lastRow="0" w:firstColumn="0" w:lastColumn="0" w:oddVBand="0" w:evenVBand="0" w:oddHBand="0" w:evenHBand="0" w:firstRowFirstColumn="0" w:firstRowLastColumn="0" w:lastRowFirstColumn="0" w:lastRowLastColumn="0"/>
-              <w:rPr>
-                <w:rFonts w:ascii="微软雅黑" w:eastAsia="微软雅黑" w:hAnsi="微软雅黑"/>
-              </w:rPr>
-            </w:pPr>
-            <w:r>
-              <w:rPr>
-                <w:rFonts w:ascii="微软雅黑" w:eastAsia="微软雅黑" w:hAnsi="微软雅黑"/>
-              </w:rPr>
-              <w:t>实现功能</w:t>
-            </w:r>
-          </w:p>
-        </w:tc>
-        <w:tc>
-          <w:tcPr>
-            <w:tcW w:w="1302" w:type="dxa"/>
-          </w:tcPr>
-          <w:p>
-            <w:pPr>
-              <w:pStyle w:val="ab"/>
-              <w:ind w:firstLineChars="0" w:firstLine="0"/>
-              <w:cnfStyle w:val="000000000000" w:firstRow="0" w:lastRow="0" w:firstColumn="0" w:lastColumn="0" w:oddVBand="0" w:evenVBand="0" w:oddHBand="0" w:evenHBand="0" w:firstRowFirstColumn="0" w:firstRowLastColumn="0" w:lastRowFirstColumn="0" w:lastRowLastColumn="0"/>
-              <w:rPr>
-                <w:rFonts w:ascii="微软雅黑" w:eastAsia="微软雅黑" w:hAnsi="微软雅黑"/>
-              </w:rPr>
-            </w:pPr>
-            <w:r>
-              <w:rPr>
-                <w:rFonts w:ascii="微软雅黑" w:eastAsia="微软雅黑" w:hAnsi="微软雅黑"/>
-              </w:rPr>
-              <w:t>测试项目</w:t>
-            </w:r>
-          </w:p>
-        </w:tc>
-        <w:tc>
-          <w:tcPr>
-            <w:tcW w:w="887" w:type="dxa"/>
-            <w:vMerge/>
-            <w:vAlign w:val="center"/>
-          </w:tcPr>
-          <w:p>
-            <w:pPr>
-              <w:pStyle w:val="ab"/>
-              <w:ind w:firstLineChars="0" w:firstLine="0"/>
-              <w:cnfStyle w:val="000000000000" w:firstRow="0" w:lastRow="0" w:firstColumn="0" w:lastColumn="0" w:oddVBand="0" w:evenVBand="0" w:oddHBand="0" w:evenHBand="0" w:firstRowFirstColumn="0" w:firstRowLastColumn="0" w:lastRowFirstColumn="0" w:lastRowLastColumn="0"/>
-              <w:rPr>
-                <w:rFonts w:ascii="微软雅黑" w:eastAsia="微软雅黑" w:hAnsi="微软雅黑"/>
-              </w:rPr>
-            </w:pPr>
-          </w:p>
-        </w:tc>
-      </w:tr>
-      <w:tr>
-        <w:trPr>
-          <w:cnfStyle w:val="000000100000" w:firstRow="0" w:lastRow="0" w:firstColumn="0" w:lastColumn="0" w:oddVBand="0" w:evenVBand="0" w:oddHBand="1" w:evenHBand="0" w:firstRowFirstColumn="0" w:firstRowLastColumn="0" w:lastRowFirstColumn="0" w:lastRowLastColumn="0"/>
-          <w:jc w:val="center"/>
-        </w:trPr>
-        <w:tc>
-          <w:tcPr>
-            <w:cnfStyle w:val="001000000000" w:firstRow="0" w:lastRow="0" w:firstColumn="1" w:lastColumn="0" w:oddVBand="0" w:evenVBand="0" w:oddHBand="0" w:evenHBand="0" w:firstRowFirstColumn="0" w:firstRowLastColumn="0" w:lastRowFirstColumn="0" w:lastRowLastColumn="0"/>
-            <w:tcW w:w="899" w:type="dxa"/>
-            <w:vAlign w:val="center"/>
-          </w:tcPr>
-          <w:p>
-            <w:pPr>
-              <w:pStyle w:val="ab"/>
-              <w:ind w:firstLineChars="0" w:firstLine="0"/>
-              <w:rPr>
-                <w:rFonts w:ascii="微软雅黑" w:eastAsia="微软雅黑" w:hAnsi="微软雅黑"/>
-              </w:rPr>
-            </w:pPr>
-            <w:r>
-              <w:rPr>
-                <w:rFonts w:ascii="微软雅黑" w:eastAsia="微软雅黑" w:hAnsi="微软雅黑" w:hint="eastAsia"/>
-              </w:rPr>
-              <w:t>高源</w:t>
-            </w:r>
-          </w:p>
-        </w:tc>
-        <w:tc>
-          <w:tcPr>
-            <w:tcW w:w="1081" w:type="dxa"/>
-            <w:vMerge/>
-          </w:tcPr>
-          <w:p>
-            <w:pPr>
-              <w:pStyle w:val="ab"/>
-              <w:ind w:firstLineChars="0" w:firstLine="0"/>
-              <w:cnfStyle w:val="000000100000" w:firstRow="0" w:lastRow="0" w:firstColumn="0" w:lastColumn="0" w:oddVBand="0" w:evenVBand="0" w:oddHBand="1" w:evenHBand="0" w:firstRowFirstColumn="0" w:firstRowLastColumn="0" w:lastRowFirstColumn="0" w:lastRowLastColumn="0"/>
-              <w:rPr>
-                <w:rFonts w:ascii="微软雅黑" w:eastAsia="微软雅黑" w:hAnsi="微软雅黑"/>
-              </w:rPr>
-            </w:pPr>
-          </w:p>
-        </w:tc>
-        <w:tc>
-          <w:tcPr>
-            <w:tcW w:w="992" w:type="dxa"/>
-            <w:vMerge/>
-            <w:vAlign w:val="center"/>
-          </w:tcPr>
-          <w:p>
-            <w:pPr>
-              <w:pStyle w:val="ab"/>
-              <w:ind w:firstLineChars="0" w:firstLine="0"/>
-              <w:cnfStyle w:val="000000100000" w:firstRow="0" w:lastRow="0" w:firstColumn="0" w:lastColumn="0" w:oddVBand="0" w:evenVBand="0" w:oddHBand="1" w:evenHBand="0" w:firstRowFirstColumn="0" w:firstRowLastColumn="0" w:lastRowFirstColumn="0" w:lastRowLastColumn="0"/>
-              <w:rPr>
-                <w:rFonts w:ascii="微软雅黑" w:eastAsia="微软雅黑" w:hAnsi="微软雅黑"/>
-              </w:rPr>
-            </w:pPr>
-          </w:p>
-        </w:tc>
-        <w:tc>
-          <w:tcPr>
-            <w:tcW w:w="1134" w:type="dxa"/>
-            <w:vMerge/>
-            <w:vAlign w:val="center"/>
-          </w:tcPr>
-          <w:p>
-            <w:pPr>
-              <w:pStyle w:val="ab"/>
-              <w:cnfStyle w:val="000000100000" w:firstRow="0" w:lastRow="0" w:firstColumn="0" w:lastColumn="0" w:oddVBand="0" w:evenVBand="0" w:oddHBand="1" w:evenHBand="0" w:firstRowFirstColumn="0" w:firstRowLastColumn="0" w:lastRowFirstColumn="0" w:lastRowLastColumn="0"/>
-              <w:rPr>
-                <w:rFonts w:ascii="微软雅黑" w:eastAsia="微软雅黑" w:hAnsi="微软雅黑"/>
-              </w:rPr>
-            </w:pPr>
-          </w:p>
-        </w:tc>
-        <w:tc>
-          <w:tcPr>
-            <w:tcW w:w="1632" w:type="dxa"/>
-            <w:vAlign w:val="center"/>
-          </w:tcPr>
-          <w:p>
-            <w:pPr>
-              <w:pStyle w:val="ab"/>
-              <w:ind w:firstLineChars="0" w:firstLine="0"/>
-              <w:cnfStyle w:val="000000100000" w:firstRow="0" w:lastRow="0" w:firstColumn="0" w:lastColumn="0" w:oddVBand="0" w:evenVBand="0" w:oddHBand="1" w:evenHBand="0" w:firstRowFirstColumn="0" w:firstRowLastColumn="0" w:lastRowFirstColumn="0" w:lastRowLastColumn="0"/>
-              <w:rPr>
-                <w:rFonts w:ascii="微软雅黑" w:eastAsia="微软雅黑" w:hAnsi="微软雅黑"/>
-              </w:rPr>
-            </w:pPr>
-            <w:r>
-              <w:rPr>
-                <w:rFonts w:ascii="微软雅黑" w:eastAsia="微软雅黑" w:hAnsi="微软雅黑"/>
-              </w:rPr>
-              <w:t>实现</w:t>
-            </w:r>
-            <w:r>
-              <w:rPr>
-                <w:rFonts w:ascii="微软雅黑" w:eastAsia="微软雅黑" w:hAnsi="微软雅黑" w:hint="eastAsia"/>
-              </w:rPr>
-              <w:t>界面</w:t>
-            </w:r>
-          </w:p>
-        </w:tc>
-        <w:tc>
-          <w:tcPr>
-            <w:tcW w:w="1302" w:type="dxa"/>
-          </w:tcPr>
-          <w:p>
-            <w:pPr>
-              <w:pStyle w:val="ab"/>
-              <w:ind w:firstLineChars="0" w:firstLine="0"/>
-              <w:cnfStyle w:val="000000100000" w:firstRow="0" w:lastRow="0" w:firstColumn="0" w:lastColumn="0" w:oddVBand="0" w:evenVBand="0" w:oddHBand="1" w:evenHBand="0" w:firstRowFirstColumn="0" w:firstRowLastColumn="0" w:lastRowFirstColumn="0" w:lastRowLastColumn="0"/>
-              <w:rPr>
-                <w:rFonts w:ascii="微软雅黑" w:eastAsia="微软雅黑" w:hAnsi="微软雅黑"/>
-              </w:rPr>
-            </w:pPr>
-            <w:r>
-              <w:rPr>
-                <w:rFonts w:ascii="微软雅黑" w:eastAsia="微软雅黑" w:hAnsi="微软雅黑" w:hint="eastAsia"/>
-              </w:rPr>
-              <w:t>测试界面</w:t>
-            </w:r>
-          </w:p>
-        </w:tc>
-        <w:tc>
-          <w:tcPr>
-            <w:tcW w:w="887" w:type="dxa"/>
-            <w:vMerge/>
-            <w:vAlign w:val="center"/>
-          </w:tcPr>
-          <w:p>
-            <w:pPr>
-              <w:pStyle w:val="ab"/>
-              <w:ind w:firstLineChars="0" w:firstLine="0"/>
-              <w:cnfStyle w:val="000000100000" w:firstRow="0" w:lastRow="0" w:firstColumn="0" w:lastColumn="0" w:oddVBand="0" w:evenVBand="0" w:oddHBand="1" w:evenHBand="0" w:firstRowFirstColumn="0" w:firstRowLastColumn="0" w:lastRowFirstColumn="0" w:lastRowLastColumn="0"/>
-              <w:rPr>
-                <w:rFonts w:ascii="微软雅黑" w:eastAsia="微软雅黑" w:hAnsi="微软雅黑"/>
-              </w:rPr>
-            </w:pPr>
-          </w:p>
-        </w:tc>
-      </w:tr>
-      <w:tr>
-        <w:trPr>
-          <w:trHeight w:val="1856"/>
-          <w:jc w:val="center"/>
-        </w:trPr>
-        <w:tc>
-          <w:tcPr>
-            <w:cnfStyle w:val="001000000000" w:firstRow="0" w:lastRow="0" w:firstColumn="1" w:lastColumn="0" w:oddVBand="0" w:evenVBand="0" w:oddHBand="0" w:evenHBand="0" w:firstRowFirstColumn="0" w:firstRowLastColumn="0" w:lastRowFirstColumn="0" w:lastRowLastColumn="0"/>
-            <w:tcW w:w="899" w:type="dxa"/>
-            <w:vAlign w:val="center"/>
-          </w:tcPr>
-          <w:p>
-            <w:pPr>
-              <w:pStyle w:val="ab"/>
-              <w:ind w:firstLineChars="0" w:firstLine="0"/>
-              <w:rPr>
-                <w:rFonts w:ascii="微软雅黑" w:eastAsia="微软雅黑" w:hAnsi="微软雅黑"/>
-              </w:rPr>
-            </w:pPr>
-            <w:r>
-              <w:rPr>
-                <w:rFonts w:ascii="微软雅黑" w:eastAsia="微软雅黑" w:hAnsi="微软雅黑" w:hint="eastAsia"/>
-              </w:rPr>
-              <w:t>龚尘淼</w:t>
-            </w:r>
-          </w:p>
-        </w:tc>
-        <w:tc>
-          <w:tcPr>
-            <w:tcW w:w="1081" w:type="dxa"/>
-            <w:vMerge/>
-          </w:tcPr>
-          <w:p>
-            <w:pPr>
-              <w:pStyle w:val="ab"/>
-              <w:ind w:firstLineChars="0" w:firstLine="0"/>
-              <w:cnfStyle w:val="000000000000" w:firstRow="0" w:lastRow="0" w:firstColumn="0" w:lastColumn="0" w:oddVBand="0" w:evenVBand="0" w:oddHBand="0" w:evenHBand="0" w:firstRowFirstColumn="0" w:firstRowLastColumn="0" w:lastRowFirstColumn="0" w:lastRowLastColumn="0"/>
-              <w:rPr>
-                <w:rFonts w:ascii="微软雅黑" w:eastAsia="微软雅黑" w:hAnsi="微软雅黑"/>
-              </w:rPr>
-            </w:pPr>
-          </w:p>
-        </w:tc>
-        <w:tc>
-          <w:tcPr>
-            <w:tcW w:w="992" w:type="dxa"/>
-            <w:vMerge/>
-            <w:vAlign w:val="center"/>
-          </w:tcPr>
-          <w:p>
-            <w:pPr>
-              <w:pStyle w:val="ab"/>
-              <w:ind w:firstLineChars="0" w:firstLine="0"/>
-              <w:cnfStyle w:val="000000000000" w:firstRow="0" w:lastRow="0" w:firstColumn="0" w:lastColumn="0" w:oddVBand="0" w:evenVBand="0" w:oddHBand="0" w:evenHBand="0" w:firstRowFirstColumn="0" w:firstRowLastColumn="0" w:lastRowFirstColumn="0" w:lastRowLastColumn="0"/>
-              <w:rPr>
-                <w:rFonts w:ascii="微软雅黑" w:eastAsia="微软雅黑" w:hAnsi="微软雅黑"/>
-              </w:rPr>
-            </w:pPr>
-          </w:p>
-        </w:tc>
-        <w:tc>
-          <w:tcPr>
-            <w:tcW w:w="1134" w:type="dxa"/>
-            <w:vMerge/>
-            <w:vAlign w:val="center"/>
-          </w:tcPr>
-          <w:p>
-            <w:pPr>
-              <w:pStyle w:val="ab"/>
-              <w:ind w:firstLineChars="0" w:firstLine="0"/>
-              <w:cnfStyle w:val="000000000000" w:firstRow="0" w:lastRow="0" w:firstColumn="0" w:lastColumn="0" w:oddVBand="0" w:evenVBand="0" w:oddHBand="0" w:evenHBand="0" w:firstRowFirstColumn="0" w:firstRowLastColumn="0" w:lastRowFirstColumn="0" w:lastRowLastColumn="0"/>
-              <w:rPr>
-                <w:rFonts w:ascii="微软雅黑" w:eastAsia="微软雅黑" w:hAnsi="微软雅黑"/>
-              </w:rPr>
-            </w:pPr>
-          </w:p>
-        </w:tc>
-        <w:tc>
-          <w:tcPr>
-            <w:tcW w:w="2934" w:type="dxa"/>
-            <w:gridSpan w:val="2"/>
-            <w:vAlign w:val="center"/>
-          </w:tcPr>
-          <w:p>
-            <w:pPr>
-              <w:pStyle w:val="ab"/>
-              <w:ind w:firstLineChars="0" w:firstLine="0"/>
-              <w:cnfStyle w:val="000000000000" w:firstRow="0" w:lastRow="0" w:firstColumn="0" w:lastColumn="0" w:oddVBand="0" w:evenVBand="0" w:oddHBand="0" w:evenHBand="0" w:firstRowFirstColumn="0" w:firstRowLastColumn="0" w:lastRowFirstColumn="0" w:lastRowLastColumn="0"/>
-              <w:rPr>
-                <w:rFonts w:ascii="微软雅黑" w:eastAsia="微软雅黑" w:hAnsi="微软雅黑"/>
-              </w:rPr>
-            </w:pPr>
-            <w:r>
-              <w:rPr>
-                <w:rFonts w:ascii="微软雅黑" w:eastAsia="微软雅黑" w:hAnsi="微软雅黑" w:hint="eastAsia"/>
-              </w:rPr>
-              <w:t>实现功能</w:t>
-            </w:r>
-            <w:r>
-              <w:rPr>
-                <w:rFonts w:ascii="微软雅黑" w:eastAsia="微软雅黑" w:hAnsi="微软雅黑"/>
-              </w:rPr>
-              <w:t>，重构界面、</w:t>
-            </w:r>
-            <w:r>
-              <w:rPr>
-                <w:rFonts w:ascii="微软雅黑" w:eastAsia="微软雅黑" w:hAnsi="微软雅黑" w:hint="eastAsia"/>
-              </w:rPr>
-              <w:t>逻辑</w:t>
-            </w:r>
-          </w:p>
-        </w:tc>
-        <w:tc>
-          <w:tcPr>
-            <w:tcW w:w="887" w:type="dxa"/>
-            <w:vMerge/>
-            <w:vAlign w:val="center"/>
-          </w:tcPr>
-          <w:p>
-            <w:pPr>
-              <w:pStyle w:val="ab"/>
-              <w:ind w:firstLineChars="0" w:firstLine="0"/>
-              <w:cnfStyle w:val="000000000000" w:firstRow="0" w:lastRow="0" w:firstColumn="0" w:lastColumn="0" w:oddVBand="0" w:evenVBand="0" w:oddHBand="0" w:evenHBand="0" w:firstRowFirstColumn="0" w:firstRowLastColumn="0" w:lastRowFirstColumn="0" w:lastRowLastColumn="0"/>
-              <w:rPr>
-                <w:rFonts w:ascii="微软雅黑" w:eastAsia="微软雅黑" w:hAnsi="微软雅黑"/>
-              </w:rPr>
-            </w:pPr>
-          </w:p>
-        </w:tc>
-      </w:tr>
-    </w:tbl>
+    <w:p>
+      <w:pPr>
+        <w:rPr>
+          <w:rFonts w:ascii="微软雅黑" w:eastAsia="微软雅黑" w:hAnsi="微软雅黑"/>
+        </w:rPr>
+      </w:pPr>
+      <w:r>
+        <w:rPr>
+          <w:rFonts w:ascii="微软雅黑" w:eastAsia="微软雅黑" w:hAnsi="微软雅黑"/>
+        </w:rPr>
+        <w:t>（暂无）</w:t>
+      </w:r>
+    </w:p>
     <w:p/>
     <w:sectPr>
       <w:pgSz w:w="11906" w:h="16838"/>

--- a/文档/word/迭代二/迭代三项目计划文档.docx
+++ b/文档/word/迭代二/迭代三项目计划文档.docx
@@ -37,8 +37,6 @@
             </w:rPr>
             <w:t>目录</w:t>
           </w:r>
-          <w:bookmarkStart w:id="0" w:name="_GoBack"/>
-          <w:bookmarkEnd w:id="0"/>
         </w:p>
         <w:p>
           <w:pPr>
@@ -995,7 +993,7 @@
           <w:szCs w:val="48"/>
         </w:rPr>
       </w:pPr>
-      <w:bookmarkStart w:id="1" w:name="_Toc480383654"/>
+      <w:bookmarkStart w:id="0" w:name="_Toc480383654"/>
       <w:r>
         <w:rPr>
           <w:sz w:val="48"/>
@@ -1004,7 +1002,7 @@
         <w:lastRenderedPageBreak/>
         <w:t>更新历史</w:t>
       </w:r>
-      <w:bookmarkEnd w:id="1"/>
+      <w:bookmarkEnd w:id="0"/>
     </w:p>
     <w:tbl>
       <w:tblPr>
@@ -1407,7 +1405,7 @@
           <w:szCs w:val="48"/>
         </w:rPr>
       </w:pPr>
-      <w:bookmarkStart w:id="2" w:name="_Toc480383655"/>
+      <w:bookmarkStart w:id="1" w:name="_Toc480383655"/>
       <w:r>
         <w:rPr>
           <w:rFonts w:hint="eastAsia"/>
@@ -1417,7 +1415,7 @@
         <w:lastRenderedPageBreak/>
         <w:t>阶段目标</w:t>
       </w:r>
-      <w:bookmarkEnd w:id="2"/>
+      <w:bookmarkEnd w:id="1"/>
     </w:p>
     <w:p>
       <w:pPr>
@@ -1475,7 +1473,13 @@
         <w:rPr>
           <w:rFonts w:ascii="Microsoft YaHei" w:eastAsia="Microsoft YaHei" w:hAnsi="Microsoft YaHei" w:hint="eastAsia"/>
         </w:rPr>
-        <w:t>完成股票分析展示软件的迭代一要求。</w:t>
+        <w:t>完成股票分析展示软件的迭代三</w:t>
+      </w:r>
+      <w:r>
+        <w:rPr>
+          <w:rFonts w:ascii="Microsoft YaHei" w:eastAsia="Microsoft YaHei" w:hAnsi="Microsoft YaHei" w:hint="eastAsia"/>
+        </w:rPr>
+        <w:t>要求。</w:t>
       </w:r>
     </w:p>
     <w:p>
@@ -1496,61 +1500,25 @@
         <w:rPr>
           <w:rFonts w:ascii="Microsoft YaHei" w:eastAsia="Microsoft YaHei" w:hAnsi="Microsoft YaHei" w:hint="eastAsia"/>
         </w:rPr>
-        <w:t>了解并使用</w:t>
+        <w:t>为软件的更好实现</w:t>
+      </w:r>
+      <w:r>
+        <w:rPr>
+          <w:rFonts w:ascii="Microsoft YaHei" w:eastAsia="Microsoft YaHei" w:hAnsi="Microsoft YaHei"/>
+        </w:rPr>
+        <w:t>、</w:t>
       </w:r>
       <w:r>
         <w:rPr>
           <w:rFonts w:ascii="Microsoft YaHei" w:eastAsia="Microsoft YaHei" w:hAnsi="Microsoft YaHei" w:hint="eastAsia"/>
         </w:rPr>
-        <w:t>股市运作和股市规则，并将其运用进入软件中</w:t>
+        <w:t>真实运作</w:t>
       </w:r>
       <w:r>
         <w:rPr>
-          <w:rFonts w:ascii="Microsoft YaHei" w:eastAsia="Microsoft YaHei" w:hAnsi="Microsoft YaHei" w:hint="eastAsia"/>
-        </w:rPr>
-        <w:t>。</w:t>
-      </w:r>
-    </w:p>
-    <w:p>
-      <w:pPr>
-        <w:pStyle w:val="ab"/>
-        <w:widowControl w:val="0"/>
-        <w:numPr>
-          <w:ilvl w:val="0"/>
-          <w:numId w:val="2"/>
-        </w:numPr>
-        <w:ind w:firstLineChars="0"/>
-        <w:jc w:val="both"/>
-        <w:rPr>
           <w:rFonts w:ascii="Microsoft YaHei" w:eastAsia="Microsoft YaHei" w:hAnsi="Microsoft YaHei"/>
         </w:rPr>
-      </w:pPr>
-      <w:r>
-        <w:rPr>
-          <w:rFonts w:ascii="Microsoft YaHei" w:eastAsia="Microsoft YaHei" w:hAnsi="Microsoft YaHei" w:hint="eastAsia"/>
-        </w:rPr>
-        <w:t>在界面上能和数据交互，可以点击某只股票展现该股票数据，可以选择范围查询某股票的数据。</w:t>
-      </w:r>
-    </w:p>
-    <w:p>
-      <w:pPr>
-        <w:pStyle w:val="ab"/>
-        <w:widowControl w:val="0"/>
-        <w:numPr>
-          <w:ilvl w:val="0"/>
-          <w:numId w:val="2"/>
-        </w:numPr>
-        <w:ind w:firstLineChars="0"/>
-        <w:jc w:val="both"/>
-        <w:rPr>
-          <w:rFonts w:ascii="Microsoft YaHei" w:eastAsia="Microsoft YaHei" w:hAnsi="Microsoft YaHei"/>
-        </w:rPr>
-      </w:pPr>
-      <w:r>
-        <w:rPr>
-          <w:rFonts w:ascii="Microsoft YaHei" w:eastAsia="Microsoft YaHei" w:hAnsi="Microsoft YaHei" w:hint="eastAsia"/>
-        </w:rPr>
-        <w:t>制定迭代二计划。</w:t>
+        <w:t>努力。</w:t>
       </w:r>
     </w:p>
     <w:p>
@@ -1578,7 +1546,7 @@
           <w:szCs w:val="48"/>
         </w:rPr>
       </w:pPr>
-      <w:bookmarkStart w:id="3" w:name="_Toc480383656"/>
+      <w:bookmarkStart w:id="2" w:name="_Toc480383656"/>
       <w:r>
         <w:rPr>
           <w:rFonts w:hint="eastAsia"/>
@@ -1588,7 +1556,7 @@
         <w:lastRenderedPageBreak/>
         <w:t>日程表</w:t>
       </w:r>
-      <w:bookmarkEnd w:id="3"/>
+      <w:bookmarkEnd w:id="2"/>
     </w:p>
     <w:p>
       <w:pPr>
@@ -1603,7 +1571,7 @@
           <w:szCs w:val="36"/>
         </w:rPr>
       </w:pPr>
-      <w:bookmarkStart w:id="4" w:name="_Toc480383657"/>
+      <w:bookmarkStart w:id="3" w:name="_Toc480383657"/>
       <w:r>
         <w:rPr>
           <w:rFonts w:ascii="华文宋体" w:eastAsia="华文宋体" w:hAnsi="华文宋体" w:hint="eastAsia"/>
@@ -1612,7 +1580,7 @@
         </w:rPr>
         <w:t>项目日程表</w:t>
       </w:r>
-      <w:bookmarkEnd w:id="4"/>
+      <w:bookmarkEnd w:id="3"/>
     </w:p>
     <w:p>
       <w:pPr>
@@ -1625,14 +1593,14 @@
           <w:rFonts w:ascii="华文仿宋" w:eastAsia="华文仿宋" w:hAnsi="华文仿宋"/>
         </w:rPr>
       </w:pPr>
-      <w:bookmarkStart w:id="5" w:name="_Toc480383658"/>
+      <w:bookmarkStart w:id="4" w:name="_Toc480383658"/>
       <w:r>
         <w:rPr>
           <w:rFonts w:ascii="华文仿宋" w:eastAsia="华文仿宋" w:hAnsi="华文仿宋" w:hint="eastAsia"/>
         </w:rPr>
         <w:t>甘特图</w:t>
       </w:r>
-      <w:bookmarkEnd w:id="5"/>
+      <w:bookmarkEnd w:id="4"/>
     </w:p>
     <w:p>
       <w:pPr>
@@ -1644,7 +1612,7 @@
           <w:szCs w:val="21"/>
         </w:rPr>
       </w:pPr>
-      <w:bookmarkStart w:id="6" w:name="_Toc432405538"/>
+      <w:bookmarkStart w:id="5" w:name="_Toc432405538"/>
       <w:r>
         <w:rPr>
           <w:noProof/>
@@ -1762,15 +1730,15 @@
           <w:rFonts w:ascii="华文仿宋" w:eastAsia="华文仿宋" w:hAnsi="华文仿宋"/>
         </w:rPr>
       </w:pPr>
-      <w:bookmarkStart w:id="7" w:name="_Toc480383659"/>
-      <w:bookmarkEnd w:id="6"/>
+      <w:bookmarkStart w:id="6" w:name="_Toc480383659"/>
+      <w:bookmarkEnd w:id="5"/>
       <w:r>
         <w:rPr>
           <w:rFonts w:ascii="华文仿宋" w:eastAsia="华文仿宋" w:hAnsi="华文仿宋" w:hint="eastAsia"/>
         </w:rPr>
         <w:t>第二循环成本估算表（对应于甘特图）</w:t>
       </w:r>
-      <w:bookmarkEnd w:id="7"/>
+      <w:bookmarkEnd w:id="6"/>
     </w:p>
     <w:tbl>
       <w:tblPr>
@@ -2472,7 +2440,7 @@
           <w:rFonts w:ascii="华文仿宋" w:eastAsia="华文仿宋" w:hAnsi="华文仿宋"/>
         </w:rPr>
       </w:pPr>
-      <w:bookmarkStart w:id="8" w:name="_Toc480383660"/>
+      <w:bookmarkStart w:id="7" w:name="_Toc480383660"/>
       <w:r>
         <w:rPr>
           <w:rFonts w:ascii="华文仿宋" w:eastAsia="华文仿宋" w:hAnsi="华文仿宋" w:hint="eastAsia"/>
@@ -2480,7 +2448,7 @@
         <w:lastRenderedPageBreak/>
         <w:t>第二循环网络图</w:t>
       </w:r>
-      <w:bookmarkEnd w:id="8"/>
+      <w:bookmarkEnd w:id="7"/>
     </w:p>
     <w:p>
       <w:pPr>
@@ -2568,7 +2536,7 @@
           <w:szCs w:val="36"/>
         </w:rPr>
       </w:pPr>
-      <w:bookmarkStart w:id="9" w:name="_Toc480383661"/>
+      <w:bookmarkStart w:id="8" w:name="_Toc480383661"/>
       <w:r>
         <w:rPr>
           <w:rFonts w:ascii="华文宋体" w:eastAsia="华文宋体" w:hAnsi="华文宋体" w:hint="eastAsia"/>
@@ -2577,7 +2545,7 @@
         </w:rPr>
         <w:t>资源日程表（任务日程表）</w:t>
       </w:r>
-      <w:bookmarkEnd w:id="9"/>
+      <w:bookmarkEnd w:id="8"/>
     </w:p>
     <w:p>
       <w:pPr>
@@ -3393,33 +3361,11 @@
               </w:rPr>
               <w:t>完成</w:t>
             </w:r>
-            <w:proofErr w:type="spellStart"/>
-            <w:r>
-              <w:rPr>
-                <w:rFonts w:ascii="微软雅黑" w:eastAsia="微软雅黑" w:hAnsi="微软雅黑"/>
-              </w:rPr>
-              <w:t>ui</w:t>
-            </w:r>
-            <w:proofErr w:type="spellEnd"/>
-            <w:r>
-              <w:rPr>
-                <w:rFonts w:ascii="微软雅黑" w:eastAsia="微软雅黑" w:hAnsi="微软雅黑"/>
-              </w:rPr>
-              <w:t>类的体系结构设计，完成了</w:t>
-            </w:r>
-            <w:proofErr w:type="spellStart"/>
-            <w:r>
-              <w:rPr>
-                <w:rFonts w:ascii="微软雅黑" w:eastAsia="微软雅黑" w:hAnsi="微软雅黑"/>
-              </w:rPr>
-              <w:t>ui</w:t>
-            </w:r>
-            <w:proofErr w:type="spellEnd"/>
-            <w:r>
-              <w:rPr>
-                <w:rFonts w:ascii="微软雅黑" w:eastAsia="微软雅黑" w:hAnsi="微软雅黑"/>
-              </w:rPr>
-              <w:t>层的初期框架搭建</w:t>
+            <w:r>
+              <w:rPr>
+                <w:rFonts w:ascii="微软雅黑" w:eastAsia="微软雅黑" w:hAnsi="微软雅黑"/>
+              </w:rPr>
+              <w:t>ui类的体系结构设计，完成了ui层的初期框架搭建</w:t>
             </w:r>
           </w:p>
         </w:tc>
@@ -3686,7 +3632,7 @@
           <w:szCs w:val="21"/>
         </w:rPr>
       </w:pPr>
-      <w:bookmarkStart w:id="10" w:name="_Toc480383662"/>
+      <w:bookmarkStart w:id="9" w:name="_Toc480383662"/>
       <w:r>
         <w:rPr>
           <w:rFonts w:asciiTheme="minorEastAsia" w:hAnsiTheme="minorEastAsia" w:hint="eastAsia"/>
@@ -3695,7 +3641,7 @@
         <w:lastRenderedPageBreak/>
         <w:t>里程碑和里程碑标志日期</w:t>
       </w:r>
-      <w:bookmarkEnd w:id="10"/>
+      <w:bookmarkEnd w:id="9"/>
     </w:p>
     <w:p>
       <w:pPr>
@@ -3744,7 +3690,7 @@
           <w:szCs w:val="48"/>
         </w:rPr>
       </w:pPr>
-      <w:bookmarkStart w:id="11" w:name="_Toc480383663"/>
+      <w:bookmarkStart w:id="10" w:name="_Toc480383663"/>
       <w:r>
         <w:rPr>
           <w:rFonts w:hint="eastAsia"/>
@@ -3754,7 +3700,7 @@
         <w:lastRenderedPageBreak/>
         <w:t>计划执行检查表</w:t>
       </w:r>
-      <w:bookmarkEnd w:id="11"/>
+      <w:bookmarkEnd w:id="10"/>
     </w:p>
     <w:p>
       <w:pPr>
@@ -3771,6 +3717,12 @@
     </w:p>
     <w:p/>
     <w:sectPr>
+      <w:headerReference w:type="even" r:id="rId10"/>
+      <w:headerReference w:type="default" r:id="rId11"/>
+      <w:footerReference w:type="even" r:id="rId12"/>
+      <w:footerReference w:type="default" r:id="rId13"/>
+      <w:headerReference w:type="first" r:id="rId14"/>
+      <w:footerReference w:type="first" r:id="rId15"/>
       <w:pgSz w:w="11906" w:h="16838"/>
       <w:pgMar w:top="1440" w:right="1800" w:bottom="1440" w:left="1800" w:header="851" w:footer="992" w:gutter="0"/>
       <w:cols w:space="425"/>
@@ -3799,6 +3751,105 @@
 </w:endnotes>
 </file>
 
+<file path=word/footer1.xml><?xml version="1.0" encoding="utf-8"?>
+<w:ftr xmlns:wpc="http://schemas.microsoft.com/office/word/2010/wordprocessingCanvas" xmlns:mo="http://schemas.microsoft.com/office/mac/office/2008/main" xmlns:mc="http://schemas.openxmlformats.org/markup-compatibility/2006" xmlns:mv="urn:schemas-microsoft-com:mac:vml" xmlns:o="urn:schemas-microsoft-com:office:office" xmlns:r="http://schemas.openxmlformats.org/officeDocument/2006/relationships" xmlns:m="http://schemas.openxmlformats.org/officeDocument/2006/math" xmlns:v="urn:schemas-microsoft-com:vml" xmlns:wp14="http://schemas.microsoft.com/office/word/2010/wordprocessingDrawing" xmlns:wp="http://schemas.openxmlformats.org/drawingml/2006/wordprocessingDrawing" xmlns:w10="urn:schemas-microsoft-com:office:word" xmlns:w="http://schemas.openxmlformats.org/wordprocessingml/2006/main" xmlns:w14="http://schemas.microsoft.com/office/word/2010/wordml" xmlns:w15="http://schemas.microsoft.com/office/word/2012/wordml" xmlns:wpg="http://schemas.microsoft.com/office/word/2010/wordprocessingGroup" xmlns:wpi="http://schemas.microsoft.com/office/word/2010/wordprocessingInk" xmlns:wne="http://schemas.microsoft.com/office/word/2006/wordml" xmlns:wps="http://schemas.microsoft.com/office/word/2010/wordprocessingShape" mc:Ignorable="w14 w15 wp14">
+  <w:p>
+    <w:pPr>
+      <w:pStyle w:val="a5"/>
+      <w:framePr w:wrap="none" w:vAnchor="text" w:hAnchor="margin" w:xAlign="center" w:y="1"/>
+      <w:rPr>
+        <w:rStyle w:val="ac"/>
+      </w:rPr>
+    </w:pPr>
+    <w:r>
+      <w:rPr>
+        <w:rStyle w:val="ac"/>
+      </w:rPr>
+      <w:fldChar w:fldCharType="begin"/>
+    </w:r>
+    <w:r>
+      <w:rPr>
+        <w:rStyle w:val="ac"/>
+      </w:rPr>
+      <w:instrText xml:space="preserve">PAGE  </w:instrText>
+    </w:r>
+    <w:r>
+      <w:rPr>
+        <w:rStyle w:val="ac"/>
+      </w:rPr>
+      <w:fldChar w:fldCharType="end"/>
+    </w:r>
+  </w:p>
+  <w:p>
+    <w:pPr>
+      <w:pStyle w:val="a5"/>
+    </w:pPr>
+  </w:p>
+</w:ftr>
+</file>
+
+<file path=word/footer2.xml><?xml version="1.0" encoding="utf-8"?>
+<w:ftr xmlns:wpc="http://schemas.microsoft.com/office/word/2010/wordprocessingCanvas" xmlns:mo="http://schemas.microsoft.com/office/mac/office/2008/main" xmlns:mc="http://schemas.openxmlformats.org/markup-compatibility/2006" xmlns:mv="urn:schemas-microsoft-com:mac:vml" xmlns:o="urn:schemas-microsoft-com:office:office" xmlns:r="http://schemas.openxmlformats.org/officeDocument/2006/relationships" xmlns:m="http://schemas.openxmlformats.org/officeDocument/2006/math" xmlns:v="urn:schemas-microsoft-com:vml" xmlns:wp14="http://schemas.microsoft.com/office/word/2010/wordprocessingDrawing" xmlns:wp="http://schemas.openxmlformats.org/drawingml/2006/wordprocessingDrawing" xmlns:w10="urn:schemas-microsoft-com:office:word" xmlns:w="http://schemas.openxmlformats.org/wordprocessingml/2006/main" xmlns:w14="http://schemas.microsoft.com/office/word/2010/wordml" xmlns:w15="http://schemas.microsoft.com/office/word/2012/wordml" xmlns:wpg="http://schemas.microsoft.com/office/word/2010/wordprocessingGroup" xmlns:wpi="http://schemas.microsoft.com/office/word/2010/wordprocessingInk" xmlns:wne="http://schemas.microsoft.com/office/word/2006/wordml" xmlns:wps="http://schemas.microsoft.com/office/word/2010/wordprocessingShape" mc:Ignorable="w14 w15 wp14">
+  <w:p>
+    <w:pPr>
+      <w:pStyle w:val="a5"/>
+      <w:framePr w:wrap="none" w:vAnchor="text" w:hAnchor="margin" w:xAlign="center" w:y="1"/>
+      <w:rPr>
+        <w:rStyle w:val="ac"/>
+      </w:rPr>
+    </w:pPr>
+    <w:r>
+      <w:rPr>
+        <w:rStyle w:val="ac"/>
+      </w:rPr>
+      <w:fldChar w:fldCharType="begin"/>
+    </w:r>
+    <w:r>
+      <w:rPr>
+        <w:rStyle w:val="ac"/>
+      </w:rPr>
+      <w:instrText xml:space="preserve">PAGE  </w:instrText>
+    </w:r>
+    <w:r>
+      <w:rPr>
+        <w:rStyle w:val="ac"/>
+      </w:rPr>
+      <w:fldChar w:fldCharType="separate"/>
+    </w:r>
+    <w:r>
+      <w:rPr>
+        <w:rStyle w:val="ac"/>
+        <w:noProof/>
+      </w:rPr>
+      <w:t>1</w:t>
+    </w:r>
+    <w:r>
+      <w:rPr>
+        <w:rStyle w:val="ac"/>
+      </w:rPr>
+      <w:fldChar w:fldCharType="end"/>
+    </w:r>
+  </w:p>
+  <w:p>
+    <w:pPr>
+      <w:pStyle w:val="a5"/>
+    </w:pPr>
+    <w:bookmarkStart w:id="11" w:name="_GoBack"/>
+    <w:bookmarkEnd w:id="11"/>
+  </w:p>
+</w:ftr>
+</file>
+
+<file path=word/footer3.xml><?xml version="1.0" encoding="utf-8"?>
+<w:ftr xmlns:wpc="http://schemas.microsoft.com/office/word/2010/wordprocessingCanvas" xmlns:mo="http://schemas.microsoft.com/office/mac/office/2008/main" xmlns:mc="http://schemas.openxmlformats.org/markup-compatibility/2006" xmlns:mv="urn:schemas-microsoft-com:mac:vml" xmlns:o="urn:schemas-microsoft-com:office:office" xmlns:r="http://schemas.openxmlformats.org/officeDocument/2006/relationships" xmlns:m="http://schemas.openxmlformats.org/officeDocument/2006/math" xmlns:v="urn:schemas-microsoft-com:vml" xmlns:wp14="http://schemas.microsoft.com/office/word/2010/wordprocessingDrawing" xmlns:wp="http://schemas.openxmlformats.org/drawingml/2006/wordprocessingDrawing" xmlns:w10="urn:schemas-microsoft-com:office:word" xmlns:w="http://schemas.openxmlformats.org/wordprocessingml/2006/main" xmlns:w14="http://schemas.microsoft.com/office/word/2010/wordml" xmlns:w15="http://schemas.microsoft.com/office/word/2012/wordml" xmlns:wpg="http://schemas.microsoft.com/office/word/2010/wordprocessingGroup" xmlns:wpi="http://schemas.microsoft.com/office/word/2010/wordprocessingInk" xmlns:wne="http://schemas.microsoft.com/office/word/2006/wordml" xmlns:wps="http://schemas.microsoft.com/office/word/2010/wordprocessingShape" mc:Ignorable="w14 w15 wp14">
+  <w:p>
+    <w:pPr>
+      <w:pStyle w:val="a5"/>
+    </w:pPr>
+  </w:p>
+</w:ftr>
+</file>
+
 <file path=word/footnotes.xml><?xml version="1.0" encoding="utf-8"?>
 <w:footnotes xmlns:wpc="http://schemas.microsoft.com/office/word/2010/wordprocessingCanvas" xmlns:mo="http://schemas.microsoft.com/office/mac/office/2008/main" xmlns:mc="http://schemas.openxmlformats.org/markup-compatibility/2006" xmlns:mv="urn:schemas-microsoft-com:mac:vml" xmlns:o="urn:schemas-microsoft-com:office:office" xmlns:r="http://schemas.openxmlformats.org/officeDocument/2006/relationships" xmlns:m="http://schemas.openxmlformats.org/officeDocument/2006/math" xmlns:v="urn:schemas-microsoft-com:vml" xmlns:wp14="http://schemas.microsoft.com/office/word/2010/wordprocessingDrawing" xmlns:wp="http://schemas.openxmlformats.org/drawingml/2006/wordprocessingDrawing" xmlns:w10="urn:schemas-microsoft-com:office:word" xmlns:w="http://schemas.openxmlformats.org/wordprocessingml/2006/main" xmlns:w14="http://schemas.microsoft.com/office/word/2010/wordml" xmlns:w15="http://schemas.microsoft.com/office/word/2012/wordml" xmlns:wpg="http://schemas.microsoft.com/office/word/2010/wordprocessingGroup" xmlns:wpi="http://schemas.microsoft.com/office/word/2010/wordprocessingInk" xmlns:wne="http://schemas.microsoft.com/office/word/2006/wordml" xmlns:wps="http://schemas.microsoft.com/office/word/2010/wordprocessingShape" mc:Ignorable="w14 w15 wp14">
   <w:footnote w:type="separator" w:id="-1">
@@ -3816,6 +3867,36 @@
     </w:p>
   </w:footnote>
 </w:footnotes>
+</file>
+
+<file path=word/header1.xml><?xml version="1.0" encoding="utf-8"?>
+<w:hdr xmlns:wpc="http://schemas.microsoft.com/office/word/2010/wordprocessingCanvas" xmlns:mo="http://schemas.microsoft.com/office/mac/office/2008/main" xmlns:mc="http://schemas.openxmlformats.org/markup-compatibility/2006" xmlns:mv="urn:schemas-microsoft-com:mac:vml" xmlns:o="urn:schemas-microsoft-com:office:office" xmlns:r="http://schemas.openxmlformats.org/officeDocument/2006/relationships" xmlns:m="http://schemas.openxmlformats.org/officeDocument/2006/math" xmlns:v="urn:schemas-microsoft-com:vml" xmlns:wp14="http://schemas.microsoft.com/office/word/2010/wordprocessingDrawing" xmlns:wp="http://schemas.openxmlformats.org/drawingml/2006/wordprocessingDrawing" xmlns:w10="urn:schemas-microsoft-com:office:word" xmlns:w="http://schemas.openxmlformats.org/wordprocessingml/2006/main" xmlns:w14="http://schemas.microsoft.com/office/word/2010/wordml" xmlns:w15="http://schemas.microsoft.com/office/word/2012/wordml" xmlns:wpg="http://schemas.microsoft.com/office/word/2010/wordprocessingGroup" xmlns:wpi="http://schemas.microsoft.com/office/word/2010/wordprocessingInk" xmlns:wne="http://schemas.microsoft.com/office/word/2006/wordml" xmlns:wps="http://schemas.microsoft.com/office/word/2010/wordprocessingShape" mc:Ignorable="w14 w15 wp14">
+  <w:p>
+    <w:pPr>
+      <w:pStyle w:val="a3"/>
+    </w:pPr>
+  </w:p>
+</w:hdr>
+</file>
+
+<file path=word/header2.xml><?xml version="1.0" encoding="utf-8"?>
+<w:hdr xmlns:wpc="http://schemas.microsoft.com/office/word/2010/wordprocessingCanvas" xmlns:mo="http://schemas.microsoft.com/office/mac/office/2008/main" xmlns:mc="http://schemas.openxmlformats.org/markup-compatibility/2006" xmlns:mv="urn:schemas-microsoft-com:mac:vml" xmlns:o="urn:schemas-microsoft-com:office:office" xmlns:r="http://schemas.openxmlformats.org/officeDocument/2006/relationships" xmlns:m="http://schemas.openxmlformats.org/officeDocument/2006/math" xmlns:v="urn:schemas-microsoft-com:vml" xmlns:wp14="http://schemas.microsoft.com/office/word/2010/wordprocessingDrawing" xmlns:wp="http://schemas.openxmlformats.org/drawingml/2006/wordprocessingDrawing" xmlns:w10="urn:schemas-microsoft-com:office:word" xmlns:w="http://schemas.openxmlformats.org/wordprocessingml/2006/main" xmlns:w14="http://schemas.microsoft.com/office/word/2010/wordml" xmlns:w15="http://schemas.microsoft.com/office/word/2012/wordml" xmlns:wpg="http://schemas.microsoft.com/office/word/2010/wordprocessingGroup" xmlns:wpi="http://schemas.microsoft.com/office/word/2010/wordprocessingInk" xmlns:wne="http://schemas.microsoft.com/office/word/2006/wordml" xmlns:wps="http://schemas.microsoft.com/office/word/2010/wordprocessingShape" mc:Ignorable="w14 w15 wp14">
+  <w:p>
+    <w:pPr>
+      <w:pStyle w:val="a3"/>
+    </w:pPr>
+  </w:p>
+</w:hdr>
+</file>
+
+<file path=word/header3.xml><?xml version="1.0" encoding="utf-8"?>
+<w:hdr xmlns:wpc="http://schemas.microsoft.com/office/word/2010/wordprocessingCanvas" xmlns:mo="http://schemas.microsoft.com/office/mac/office/2008/main" xmlns:mc="http://schemas.openxmlformats.org/markup-compatibility/2006" xmlns:mv="urn:schemas-microsoft-com:mac:vml" xmlns:o="urn:schemas-microsoft-com:office:office" xmlns:r="http://schemas.openxmlformats.org/officeDocument/2006/relationships" xmlns:m="http://schemas.openxmlformats.org/officeDocument/2006/math" xmlns:v="urn:schemas-microsoft-com:vml" xmlns:wp14="http://schemas.microsoft.com/office/word/2010/wordprocessingDrawing" xmlns:wp="http://schemas.openxmlformats.org/drawingml/2006/wordprocessingDrawing" xmlns:w10="urn:schemas-microsoft-com:office:word" xmlns:w="http://schemas.openxmlformats.org/wordprocessingml/2006/main" xmlns:w14="http://schemas.microsoft.com/office/word/2010/wordml" xmlns:w15="http://schemas.microsoft.com/office/word/2012/wordml" xmlns:wpg="http://schemas.microsoft.com/office/word/2010/wordprocessingGroup" xmlns:wpi="http://schemas.microsoft.com/office/word/2010/wordprocessingInk" xmlns:wne="http://schemas.microsoft.com/office/word/2006/wordml" xmlns:wps="http://schemas.microsoft.com/office/word/2010/wordprocessingShape" mc:Ignorable="w14 w15 wp14">
+  <w:p>
+    <w:pPr>
+      <w:pStyle w:val="a3"/>
+    </w:pPr>
+  </w:p>
+</w:hdr>
 </file>
 
 <file path=word/numbering.xml><?xml version="1.0" encoding="utf-8"?>
@@ -5065,6 +5146,14 @@
       </w:tcPr>
     </w:tblStylePr>
   </w:style>
+  <w:style w:type="character" w:styleId="ac">
+    <w:name w:val="page number"/>
+    <w:basedOn w:val="a0"/>
+    <w:uiPriority w:val="99"/>
+    <w:semiHidden/>
+    <w:unhideWhenUsed/>
+    <w:rsid w:val="00F84C0D"/>
+  </w:style>
 </w:styles>
 </file>
 
